--- a/SuSS/2022_Sem2_ANL252_Python_4_Biz/3_Lecturer/4_ECA/3_Answer/1892349811 - TAN BOON MAY (CHEN WENMEI) ECA_ANL252_Tan_Boon_May__W2210814.docx
+++ b/SuSS/2022_Sem2_ANL252_Python_4_Biz/3_Lecturer/4_ECA/3_Answer/1892349811 - TAN BOON MAY (CHEN WENMEI) ECA_ANL252_Tan_Boon_May__W2210814.docx
@@ -670,6 +670,16 @@
           <w:sz w:val="24"/>
         </w:rPr>
       </w:pPr>
+      <w:commentRangeStart w:id="0"/>
+      <w:commentRangeEnd w:id="0"/>
+      <w:r>
+        <w:rPr>
+          <w:rStyle w:val="CommentReference"/>
+          <w:rFonts w:ascii="Arial" w:eastAsia="Arial" w:hAnsi="Arial" w:cs="Arial"/>
+          <w:lang w:val="en" w:eastAsia="zh-CN"/>
+        </w:rPr>
+        <w:commentReference w:id="0"/>
+      </w:r>
     </w:p>
     <w:p>
       <w:pPr>
@@ -917,146 +927,96 @@
                 <w:szCs w:val="22"/>
                 <w:highlight w:val="cyan"/>
               </w:rPr>
-              <w:t xml:space="preserve">import </w:t>
-            </w:r>
-            <w:proofErr w:type="spellStart"/>
+              <w:t>import numpy as np</w:t>
+            </w:r>
+          </w:p>
+          <w:p>
+            <w:pPr>
+              <w:widowControl w:val="0"/>
+              <w:pBdr>
+                <w:top w:val="nil"/>
+                <w:left w:val="nil"/>
+                <w:bottom w:val="nil"/>
+                <w:right w:val="nil"/>
+                <w:between w:val="nil"/>
+              </w:pBdr>
+              <w:rPr>
+                <w:sz w:val="22"/>
+                <w:szCs w:val="22"/>
+              </w:rPr>
+            </w:pPr>
+            <w:r>
+              <w:rPr>
+                <w:sz w:val="22"/>
+                <w:szCs w:val="22"/>
+              </w:rPr>
+              <w:t xml:space="preserve">#Read the csv file &amp; displaying the top 5 rows </w:t>
+            </w:r>
+          </w:p>
+          <w:p>
+            <w:pPr>
+              <w:widowControl w:val="0"/>
+              <w:pBdr>
+                <w:top w:val="nil"/>
+                <w:left w:val="nil"/>
+                <w:bottom w:val="nil"/>
+                <w:right w:val="nil"/>
+                <w:between w:val="nil"/>
+              </w:pBdr>
+              <w:rPr>
+                <w:sz w:val="22"/>
+                <w:szCs w:val="22"/>
+              </w:rPr>
+            </w:pPr>
+            <w:r>
+              <w:rPr>
+                <w:sz w:val="22"/>
+                <w:szCs w:val="22"/>
+              </w:rPr>
+              <w:t>data = pd.read_csv(r'C:\Users\user\OneDrive - SUSS University\SUSS\ANL252\ECA_data (1).csv')</w:t>
+            </w:r>
+          </w:p>
+          <w:p>
+            <w:pPr>
+              <w:widowControl w:val="0"/>
+              <w:pBdr>
+                <w:top w:val="nil"/>
+                <w:left w:val="nil"/>
+                <w:bottom w:val="nil"/>
+                <w:right w:val="nil"/>
+                <w:between w:val="nil"/>
+              </w:pBdr>
+              <w:rPr>
+                <w:sz w:val="22"/>
+                <w:szCs w:val="22"/>
+              </w:rPr>
+            </w:pPr>
             <w:r>
               <w:rPr>
                 <w:sz w:val="22"/>
                 <w:szCs w:val="22"/>
                 <w:highlight w:val="cyan"/>
               </w:rPr>
-              <w:t>numpy</w:t>
-            </w:r>
-            <w:proofErr w:type="spellEnd"/>
+              <w:t>data.</w:t>
+            </w:r>
+            <w:commentRangeStart w:id="1"/>
             <w:r>
               <w:rPr>
                 <w:sz w:val="22"/>
                 <w:szCs w:val="22"/>
                 <w:highlight w:val="cyan"/>
               </w:rPr>
-              <w:t xml:space="preserve"> as np</w:t>
-            </w:r>
-          </w:p>
-          <w:p>
-            <w:pPr>
-              <w:widowControl w:val="0"/>
-              <w:pBdr>
-                <w:top w:val="nil"/>
-                <w:left w:val="nil"/>
-                <w:bottom w:val="nil"/>
-                <w:right w:val="nil"/>
-                <w:between w:val="nil"/>
-              </w:pBdr>
-              <w:rPr>
-                <w:sz w:val="22"/>
-                <w:szCs w:val="22"/>
-              </w:rPr>
-            </w:pPr>
-            <w:r>
-              <w:rPr>
-                <w:sz w:val="22"/>
-                <w:szCs w:val="22"/>
-              </w:rPr>
-              <w:t xml:space="preserve">#Read the csv file &amp; displaying the top 5 rows </w:t>
-            </w:r>
-          </w:p>
-          <w:p>
-            <w:pPr>
-              <w:widowControl w:val="0"/>
-              <w:pBdr>
-                <w:top w:val="nil"/>
-                <w:left w:val="nil"/>
-                <w:bottom w:val="nil"/>
-                <w:right w:val="nil"/>
-                <w:between w:val="nil"/>
-              </w:pBdr>
-              <w:rPr>
-                <w:sz w:val="22"/>
-                <w:szCs w:val="22"/>
-              </w:rPr>
-            </w:pPr>
-            <w:r>
-              <w:rPr>
-                <w:sz w:val="22"/>
-                <w:szCs w:val="22"/>
-              </w:rPr>
-              <w:t xml:space="preserve">data = </w:t>
-            </w:r>
-            <w:proofErr w:type="spellStart"/>
-            <w:r>
-              <w:rPr>
-                <w:sz w:val="22"/>
-                <w:szCs w:val="22"/>
-              </w:rPr>
-              <w:t>pd.read_csv</w:t>
-            </w:r>
-            <w:proofErr w:type="spellEnd"/>
-            <w:r>
-              <w:rPr>
-                <w:sz w:val="22"/>
-                <w:szCs w:val="22"/>
-              </w:rPr>
-              <w:t>(</w:t>
-            </w:r>
-            <w:proofErr w:type="spellStart"/>
-            <w:r>
-              <w:rPr>
-                <w:sz w:val="22"/>
-                <w:szCs w:val="22"/>
-              </w:rPr>
-              <w:t>r'C</w:t>
-            </w:r>
-            <w:proofErr w:type="spellEnd"/>
-            <w:r>
-              <w:rPr>
-                <w:sz w:val="22"/>
-                <w:szCs w:val="22"/>
-              </w:rPr>
-              <w:t>:\Users\user\OneDrive - SUSS University\SUSS\ANL252\</w:t>
-            </w:r>
-            <w:proofErr w:type="spellStart"/>
-            <w:r>
-              <w:rPr>
-                <w:sz w:val="22"/>
-                <w:szCs w:val="22"/>
-              </w:rPr>
-              <w:t>ECA_data</w:t>
-            </w:r>
-            <w:proofErr w:type="spellEnd"/>
-            <w:r>
-              <w:rPr>
-                <w:sz w:val="22"/>
-                <w:szCs w:val="22"/>
-              </w:rPr>
-              <w:t xml:space="preserve"> (1).csv')</w:t>
-            </w:r>
-          </w:p>
-          <w:p>
-            <w:pPr>
-              <w:widowControl w:val="0"/>
-              <w:pBdr>
-                <w:top w:val="nil"/>
-                <w:left w:val="nil"/>
-                <w:bottom w:val="nil"/>
-                <w:right w:val="nil"/>
-                <w:between w:val="nil"/>
-              </w:pBdr>
-              <w:rPr>
-                <w:sz w:val="22"/>
-                <w:szCs w:val="22"/>
-              </w:rPr>
-            </w:pPr>
-            <w:proofErr w:type="spellStart"/>
-            <w:r>
-              <w:rPr>
-                <w:sz w:val="22"/>
-                <w:szCs w:val="22"/>
-                <w:highlight w:val="cyan"/>
-              </w:rPr>
-              <w:t>data.head</w:t>
-            </w:r>
-            <w:proofErr w:type="spellEnd"/>
+              <w:t>head</w:t>
+            </w:r>
+            <w:commentRangeEnd w:id="1"/>
+            <w:r>
+              <w:rPr>
+                <w:rStyle w:val="CommentReference"/>
+                <w:rFonts w:ascii="Arial" w:eastAsia="Arial" w:hAnsi="Arial" w:cs="Arial"/>
+                <w:lang w:val="en" w:eastAsia="zh-CN"/>
+              </w:rPr>
+              <w:commentReference w:id="1"/>
+            </w:r>
             <w:r>
               <w:rPr>
                 <w:sz w:val="22"/>
@@ -1151,7 +1111,7 @@
                           </pic:cNvPicPr>
                         </pic:nvPicPr>
                         <pic:blipFill>
-                          <a:blip r:embed="rId9">
+                          <a:blip r:embed="rId13">
                             <a:extLst>
                               <a:ext uri="{28A0092B-C50C-407E-A947-70E740481C1C}">
                                 <a14:useLocalDpi xmlns:a14="http://schemas.microsoft.com/office/drawing/2010/main" val="0"/>
@@ -1282,23 +1242,13 @@
                 <w:szCs w:val="22"/>
               </w:rPr>
             </w:pPr>
-            <w:proofErr w:type="spellStart"/>
             <w:r>
               <w:rPr>
                 <w:sz w:val="22"/>
                 <w:szCs w:val="22"/>
                 <w:highlight w:val="cyan"/>
               </w:rPr>
-              <w:t>data.tail</w:t>
-            </w:r>
-            <w:proofErr w:type="spellEnd"/>
-            <w:r>
-              <w:rPr>
-                <w:sz w:val="22"/>
-                <w:szCs w:val="22"/>
-                <w:highlight w:val="cyan"/>
-              </w:rPr>
-              <w:t>()</w:t>
+              <w:t>data.tail()</w:t>
             </w:r>
           </w:p>
         </w:tc>
@@ -1414,7 +1364,7 @@
                       <wp:cNvGraphicFramePr/>
                       <a:graphic xmlns:a="http://schemas.openxmlformats.org/drawingml/2006/main">
                         <a:graphicData uri="http://schemas.microsoft.com/office/word/2010/wordprocessingInk">
-                          <w14:contentPart bwMode="auto" r:id="rId10">
+                          <w14:contentPart bwMode="auto" r:id="rId14">
                             <w14:nvContentPartPr>
                               <w14:cNvContentPartPr/>
                             </w14:nvContentPartPr>
@@ -1450,7 +1400,7 @@
                       <o:lock v:ext="edit" aspectratio="t"/>
                     </v:shapetype>
                     <v:shape id="Ink 33" o:spid="_x0000_s1026" type="#_x0000_t75" style="position:absolute;margin-left:20.2pt;margin-top:90.3pt;width:29.95pt;height:23.05pt;z-index:251669504;visibility:visible;mso-wrap-style:square;mso-wrap-distance-left:9pt;mso-wrap-distance-top:0;mso-wrap-distance-right:9pt;mso-wrap-distance-bottom:0;mso-position-horizontal:absolute;mso-position-horizontal-relative:text;mso-position-vertical:absolute;mso-position-vertical-relative:text" o:gfxdata="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">
-                      <v:imagedata r:id="rId11" o:title=""/>
+                      <v:imagedata r:id="rId15" o:title=""/>
                     </v:shape>
                   </w:pict>
                 </mc:Fallback>
@@ -1482,7 +1432,7 @@
                           </pic:cNvPicPr>
                         </pic:nvPicPr>
                         <pic:blipFill>
-                          <a:blip r:embed="rId12">
+                          <a:blip r:embed="rId16">
                             <a:extLst>
                               <a:ext uri="{28A0092B-C50C-407E-A947-70E740481C1C}">
                                 <a14:useLocalDpi xmlns:a14="http://schemas.microsoft.com/office/drawing/2010/main" val="0"/>
@@ -1745,7 +1695,7 @@
                       <wp:cNvGraphicFramePr/>
                       <a:graphic xmlns:a="http://schemas.openxmlformats.org/drawingml/2006/main">
                         <a:graphicData uri="http://schemas.microsoft.com/office/word/2010/wordprocessingInk">
-                          <w14:contentPart bwMode="auto" r:id="rId13">
+                          <w14:contentPart bwMode="auto" r:id="rId17">
                             <w14:nvContentPartPr>
                               <w14:cNvContentPartPr/>
                             </w14:nvContentPartPr>
@@ -1762,7 +1712,7 @@
                 <mc:Fallback>
                   <w:pict>
                     <v:shape w14:anchorId="56B44B1C" id="Ink 10" o:spid="_x0000_s1026" type="#_x0000_t75" style="position:absolute;margin-left:44.7pt;margin-top:169.2pt;width:111pt;height:17.05pt;z-index:251661312;visibility:visible;mso-wrap-style:square;mso-wrap-distance-left:9pt;mso-wrap-distance-top:0;mso-wrap-distance-right:9pt;mso-wrap-distance-bottom:0;mso-position-horizontal:absolute;mso-position-horizontal-relative:text;mso-position-vertical:absolute;mso-position-vertical-relative:text" o:gfxdata="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">
-                      <v:imagedata r:id="rId14" o:title=""/>
+                      <v:imagedata r:id="rId18" o:title=""/>
                     </v:shape>
                   </w:pict>
                 </mc:Fallback>
@@ -1792,7 +1742,7 @@
                       <wp:cNvGraphicFramePr/>
                       <a:graphic xmlns:a="http://schemas.openxmlformats.org/drawingml/2006/main">
                         <a:graphicData uri="http://schemas.microsoft.com/office/word/2010/wordprocessingInk">
-                          <w14:contentPart bwMode="auto" r:id="rId15">
+                          <w14:contentPart bwMode="auto" r:id="rId19">
                             <w14:nvContentPartPr>
                               <w14:cNvContentPartPr/>
                             </w14:nvContentPartPr>
@@ -1809,7 +1759,7 @@
                 <mc:Fallback>
                   <w:pict>
                     <v:shape w14:anchorId="47C3B096" id="Ink 9" o:spid="_x0000_s1026" type="#_x0000_t75" style="position:absolute;margin-left:44.7pt;margin-top:169.2pt;width:8.55pt;height:17.05pt;z-index:251660288;visibility:visible;mso-wrap-style:square;mso-wrap-distance-left:9pt;mso-wrap-distance-top:0;mso-wrap-distance-right:9pt;mso-wrap-distance-bottom:0;mso-position-horizontal:absolute;mso-position-horizontal-relative:text;mso-position-vertical:absolute;mso-position-vertical-relative:text" o:gfxdata="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">
-                      <v:imagedata r:id="rId16" o:title=""/>
+                      <v:imagedata r:id="rId20" o:title=""/>
                     </v:shape>
                   </w:pict>
                 </mc:Fallback>
@@ -1839,7 +1789,7 @@
                       <wp:cNvGraphicFramePr/>
                       <a:graphic xmlns:a="http://schemas.openxmlformats.org/drawingml/2006/main">
                         <a:graphicData uri="http://schemas.microsoft.com/office/word/2010/wordprocessingInk">
-                          <w14:contentPart bwMode="auto" r:id="rId17">
+                          <w14:contentPart bwMode="auto" r:id="rId21">
                             <w14:nvContentPartPr>
                               <w14:cNvContentPartPr/>
                             </w14:nvContentPartPr>
@@ -1856,7 +1806,7 @@
                 <mc:Fallback>
                   <w:pict>
                     <v:shape w14:anchorId="01E3DE1B" id="Ink 8" o:spid="_x0000_s1026" type="#_x0000_t75" style="position:absolute;margin-left:48.75pt;margin-top:155.35pt;width:108.5pt;height:18.6pt;z-index:251659264;visibility:visible;mso-wrap-style:square;mso-wrap-distance-left:9pt;mso-wrap-distance-top:0;mso-wrap-distance-right:9pt;mso-wrap-distance-bottom:0;mso-position-horizontal:absolute;mso-position-horizontal-relative:text;mso-position-vertical:absolute;mso-position-vertical-relative:text" o:gfxdata="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">
-                      <v:imagedata r:id="rId18" o:title=""/>
+                      <v:imagedata r:id="rId22" o:title=""/>
                     </v:shape>
                   </w:pict>
                 </mc:Fallback>
@@ -1886,7 +1836,7 @@
                           </pic:cNvPicPr>
                         </pic:nvPicPr>
                         <pic:blipFill>
-                          <a:blip r:embed="rId19">
+                          <a:blip r:embed="rId23">
                             <a:extLst>
                               <a:ext uri="{28A0092B-C50C-407E-A947-70E740481C1C}">
                                 <a14:useLocalDpi xmlns:a14="http://schemas.microsoft.com/office/drawing/2010/main" val="0"/>
@@ -2039,23 +1989,13 @@
                 <w:szCs w:val="24"/>
               </w:rPr>
             </w:pPr>
-            <w:proofErr w:type="spellStart"/>
             <w:r>
               <w:rPr>
                 <w:sz w:val="22"/>
                 <w:szCs w:val="22"/>
                 <w:highlight w:val="cyan"/>
               </w:rPr>
-              <w:t>data.isnull</w:t>
-            </w:r>
-            <w:proofErr w:type="spellEnd"/>
-            <w:r>
-              <w:rPr>
-                <w:sz w:val="22"/>
-                <w:szCs w:val="22"/>
-                <w:highlight w:val="cyan"/>
-              </w:rPr>
-              <w:t>().sum()</w:t>
+              <w:t>data.isnull().sum()</w:t>
             </w:r>
           </w:p>
         </w:tc>
@@ -2148,7 +2088,7 @@
                       <wp:cNvGraphicFramePr/>
                       <a:graphic xmlns:a="http://schemas.openxmlformats.org/drawingml/2006/main">
                         <a:graphicData uri="http://schemas.microsoft.com/office/word/2010/wordprocessingInk">
-                          <w14:contentPart bwMode="auto" r:id="rId20">
+                          <w14:contentPart bwMode="auto" r:id="rId24">
                             <w14:nvContentPartPr>
                               <w14:cNvContentPartPr/>
                             </w14:nvContentPartPr>
@@ -2165,7 +2105,7 @@
                 <mc:Fallback>
                   <w:pict>
                     <v:shape w14:anchorId="7DD7C039" id="Ink 38" o:spid="_x0000_s1026" type="#_x0000_t75" style="position:absolute;margin-left:2.1pt;margin-top:95.25pt;width:48.3pt;height:23.3pt;z-index:251673600;visibility:visible;mso-wrap-style:square;mso-wrap-distance-left:9pt;mso-wrap-distance-top:0;mso-wrap-distance-right:9pt;mso-wrap-distance-bottom:0;mso-position-horizontal:absolute;mso-position-horizontal-relative:text;mso-position-vertical:absolute;mso-position-vertical-relative:text" o:gfxdata="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">
-                      <v:imagedata r:id="rId21" o:title=""/>
+                      <v:imagedata r:id="rId25" o:title=""/>
                     </v:shape>
                   </w:pict>
                 </mc:Fallback>
@@ -2195,7 +2135,7 @@
                       <wp:cNvGraphicFramePr/>
                       <a:graphic xmlns:a="http://schemas.openxmlformats.org/drawingml/2006/main">
                         <a:graphicData uri="http://schemas.microsoft.com/office/word/2010/wordprocessingInk">
-                          <w14:contentPart bwMode="auto" r:id="rId22">
+                          <w14:contentPart bwMode="auto" r:id="rId26">
                             <w14:nvContentPartPr>
                               <w14:cNvContentPartPr/>
                             </w14:nvContentPartPr>
@@ -2212,7 +2152,7 @@
                 <mc:Fallback>
                   <w:pict>
                     <v:shape w14:anchorId="484B994B" id="Ink 37" o:spid="_x0000_s1026" type="#_x0000_t75" style="position:absolute;margin-left:-.1pt;margin-top:81pt;width:64.45pt;height:24.65pt;z-index:251672576;visibility:visible;mso-wrap-style:square;mso-wrap-distance-left:9pt;mso-wrap-distance-top:0;mso-wrap-distance-right:9pt;mso-wrap-distance-bottom:0;mso-position-horizontal:absolute;mso-position-horizontal-relative:text;mso-position-vertical:absolute;mso-position-vertical-relative:text" o:gfxdata="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">
-                      <v:imagedata r:id="rId23" o:title=""/>
+                      <v:imagedata r:id="rId27" o:title=""/>
                     </v:shape>
                   </w:pict>
                 </mc:Fallback>
@@ -2242,7 +2182,7 @@
                       <wp:cNvGraphicFramePr/>
                       <a:graphic xmlns:a="http://schemas.openxmlformats.org/drawingml/2006/main">
                         <a:graphicData uri="http://schemas.microsoft.com/office/word/2010/wordprocessingInk">
-                          <w14:contentPart bwMode="auto" r:id="rId24">
+                          <w14:contentPart bwMode="auto" r:id="rId28">
                             <w14:nvContentPartPr>
                               <w14:cNvContentPartPr/>
                             </w14:nvContentPartPr>
@@ -2259,7 +2199,7 @@
                 <mc:Fallback>
                   <w:pict>
                     <v:shape w14:anchorId="6F074B88" id="Ink 36" o:spid="_x0000_s1026" type="#_x0000_t75" style="position:absolute;margin-left:79.3pt;margin-top:96.75pt;width:31.05pt;height:22.75pt;z-index:251671552;visibility:visible;mso-wrap-style:square;mso-wrap-distance-left:9pt;mso-wrap-distance-top:0;mso-wrap-distance-right:9pt;mso-wrap-distance-bottom:0;mso-position-horizontal:absolute;mso-position-horizontal-relative:text;mso-position-vertical:absolute;mso-position-vertical-relative:text" o:gfxdata="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">
-                      <v:imagedata r:id="rId25" o:title=""/>
+                      <v:imagedata r:id="rId29" o:title=""/>
                     </v:shape>
                   </w:pict>
                 </mc:Fallback>
@@ -2289,7 +2229,7 @@
                       <wp:cNvGraphicFramePr/>
                       <a:graphic xmlns:a="http://schemas.openxmlformats.org/drawingml/2006/main">
                         <a:graphicData uri="http://schemas.microsoft.com/office/word/2010/wordprocessingInk">
-                          <w14:contentPart bwMode="auto" r:id="rId26">
+                          <w14:contentPart bwMode="auto" r:id="rId30">
                             <w14:nvContentPartPr>
                               <w14:cNvContentPartPr/>
                             </w14:nvContentPartPr>
@@ -2306,7 +2246,7 @@
                 <mc:Fallback>
                   <w:pict>
                     <v:shape w14:anchorId="029B84E3" id="Ink 35" o:spid="_x0000_s1026" type="#_x0000_t75" style="position:absolute;margin-left:81.75pt;margin-top:82.95pt;width:24.75pt;height:23.95pt;z-index:251670528;visibility:visible;mso-wrap-style:square;mso-wrap-distance-left:9pt;mso-wrap-distance-top:0;mso-wrap-distance-right:9pt;mso-wrap-distance-bottom:0;mso-position-horizontal:absolute;mso-position-horizontal-relative:text;mso-position-vertical:absolute;mso-position-vertical-relative:text" o:gfxdata="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">
-                      <v:imagedata r:id="rId27" o:title=""/>
+                      <v:imagedata r:id="rId31" o:title=""/>
                     </v:shape>
                   </w:pict>
                 </mc:Fallback>
@@ -2336,7 +2276,7 @@
                           </pic:cNvPicPr>
                         </pic:nvPicPr>
                         <pic:blipFill>
-                          <a:blip r:embed="rId28">
+                          <a:blip r:embed="rId32">
                             <a:extLst>
                               <a:ext uri="{28A0092B-C50C-407E-A947-70E740481C1C}">
                                 <a14:useLocalDpi xmlns:a14="http://schemas.microsoft.com/office/drawing/2010/main" val="0"/>
@@ -2496,17 +2436,8 @@
                 <w:sz w:val="22"/>
                 <w:szCs w:val="22"/>
               </w:rPr>
-              <w:t xml:space="preserve"># Possible existence of duplicated ID reference </w:t>
-            </w:r>
-            <w:proofErr w:type="spellStart"/>
-            <w:r>
-              <w:rPr>
-                <w:sz w:val="22"/>
-                <w:szCs w:val="22"/>
-              </w:rPr>
-              <w:t>nos</w:t>
-            </w:r>
-            <w:proofErr w:type="spellEnd"/>
+              <w:t># Possible existence of duplicated ID reference nos</w:t>
+            </w:r>
           </w:p>
           <w:p>
             <w:pPr>
@@ -2529,25 +2460,7 @@
                 <w:szCs w:val="22"/>
                 <w:highlight w:val="cyan"/>
               </w:rPr>
-              <w:t>print(data['ID'].</w:t>
-            </w:r>
-            <w:proofErr w:type="spellStart"/>
-            <w:r>
-              <w:rPr>
-                <w:sz w:val="22"/>
-                <w:szCs w:val="22"/>
-                <w:highlight w:val="cyan"/>
-              </w:rPr>
-              <w:t>value_counts</w:t>
-            </w:r>
-            <w:proofErr w:type="spellEnd"/>
-            <w:r>
-              <w:rPr>
-                <w:sz w:val="22"/>
-                <w:szCs w:val="22"/>
-                <w:highlight w:val="cyan"/>
-              </w:rPr>
-              <w:t>())</w:t>
+              <w:t>print(data['ID'].value_counts())</w:t>
             </w:r>
           </w:p>
           <w:p>
@@ -2714,7 +2627,7 @@
                       <wp:cNvGraphicFramePr/>
                       <a:graphic xmlns:a="http://schemas.openxmlformats.org/drawingml/2006/main">
                         <a:graphicData uri="http://schemas.microsoft.com/office/word/2010/wordprocessingInk">
-                          <w14:contentPart bwMode="auto" r:id="rId29">
+                          <w14:contentPart bwMode="auto" r:id="rId33">
                             <w14:nvContentPartPr>
                               <w14:cNvContentPartPr/>
                             </w14:nvContentPartPr>
@@ -2753,7 +2666,7 @@
                       <o:lock v:ext="edit" aspectratio="t"/>
                     </v:shapetype>
                     <v:shape id="Ink 15" o:spid="_x0000_s1026" type="#_x0000_t75" style="position:absolute;margin-left:10.95pt;margin-top:-10.9pt;width:76.35pt;height:64.3pt;flip:y;z-index:251663360;visibility:visible;mso-wrap-style:square;mso-height-percent:0;mso-wrap-distance-left:9pt;mso-wrap-distance-top:0;mso-wrap-distance-right:9pt;mso-wrap-distance-bottom:0;mso-position-horizontal:absolute;mso-position-horizontal-relative:text;mso-position-vertical:absolute;mso-position-vertical-relative:text;mso-height-percent:0;mso-height-relative:margin" o:gfxdata="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">
-                      <v:imagedata r:id="rId30" o:title=""/>
+                      <v:imagedata r:id="rId34" o:title=""/>
                     </v:shape>
                   </w:pict>
                 </mc:Fallback>
@@ -2783,7 +2696,7 @@
                       <wp:cNvGraphicFramePr/>
                       <a:graphic xmlns:a="http://schemas.openxmlformats.org/drawingml/2006/main">
                         <a:graphicData uri="http://schemas.microsoft.com/office/word/2010/wordprocessingInk">
-                          <w14:contentPart bwMode="auto" r:id="rId31">
+                          <w14:contentPart bwMode="auto" r:id="rId35">
                             <w14:nvContentPartPr>
                               <w14:cNvContentPartPr/>
                             </w14:nvContentPartPr>
@@ -2800,7 +2713,7 @@
                 <mc:Fallback>
                   <w:pict>
                     <v:shape w14:anchorId="60529A12" id="Ink 16" o:spid="_x0000_s1026" type="#_x0000_t75" style="position:absolute;margin-left:9.45pt;margin-top:27.8pt;width:76.35pt;height:26.35pt;z-index:251664384;visibility:visible;mso-wrap-style:square;mso-wrap-distance-left:9pt;mso-wrap-distance-top:0;mso-wrap-distance-right:9pt;mso-wrap-distance-bottom:0;mso-position-horizontal:absolute;mso-position-horizontal-relative:text;mso-position-vertical:absolute;mso-position-vertical-relative:text" o:gfxdata="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">
-                      <v:imagedata r:id="rId32" o:title=""/>
+                      <v:imagedata r:id="rId36" o:title=""/>
                     </v:shape>
                   </w:pict>
                 </mc:Fallback>
@@ -2830,7 +2743,7 @@
                       <wp:cNvGraphicFramePr/>
                       <a:graphic xmlns:a="http://schemas.openxmlformats.org/drawingml/2006/main">
                         <a:graphicData uri="http://schemas.microsoft.com/office/word/2010/wordprocessingInk">
-                          <w14:contentPart bwMode="auto" r:id="rId33">
+                          <w14:contentPart bwMode="auto" r:id="rId37">
                             <w14:nvContentPartPr>
                               <w14:cNvContentPartPr/>
                             </w14:nvContentPartPr>
@@ -2847,7 +2760,7 @@
                 <mc:Fallback>
                   <w:pict>
                     <v:shape w14:anchorId="1E02B3EE" id="Ink 13" o:spid="_x0000_s1026" type="#_x0000_t75" style="position:absolute;margin-left:10.7pt;margin-top:-3.95pt;width:77.45pt;height:26.35pt;z-index:251662336;visibility:visible;mso-wrap-style:square;mso-wrap-distance-left:9pt;mso-wrap-distance-top:0;mso-wrap-distance-right:9pt;mso-wrap-distance-bottom:0;mso-position-horizontal:absolute;mso-position-horizontal-relative:text;mso-position-vertical:absolute;mso-position-vertical-relative:text" o:gfxdata="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">
-                      <v:imagedata r:id="rId35" o:title=""/>
+                      <v:imagedata r:id="rId38" o:title=""/>
                     </v:shape>
                   </w:pict>
                 </mc:Fallback>
@@ -2878,7 +2791,7 @@
                           </pic:cNvPicPr>
                         </pic:nvPicPr>
                         <pic:blipFill>
-                          <a:blip r:embed="rId36">
+                          <a:blip r:embed="rId39">
                             <a:extLst>
                               <a:ext uri="{28A0092B-C50C-407E-A947-70E740481C1C}">
                                 <a14:useLocalDpi xmlns:a14="http://schemas.microsoft.com/office/drawing/2010/main" val="0"/>
@@ -3024,7 +2937,39 @@
                 <w:szCs w:val="24"/>
                 <w:u w:val="single"/>
               </w:rPr>
-              <w:t xml:space="preserve"> for Question 1</w:t>
+              <w:t xml:space="preserve"> for </w:t>
+            </w:r>
+            <w:commentRangeStart w:id="2"/>
+            <w:r>
+              <w:rPr>
+                <w:b/>
+                <w:bCs/>
+                <w:noProof/>
+                <w:sz w:val="24"/>
+                <w:szCs w:val="24"/>
+                <w:u w:val="single"/>
+              </w:rPr>
+              <w:t>Question</w:t>
+            </w:r>
+            <w:commentRangeEnd w:id="2"/>
+            <w:r>
+              <w:rPr>
+                <w:rStyle w:val="CommentReference"/>
+                <w:rFonts w:ascii="Arial" w:eastAsia="Arial" w:hAnsi="Arial" w:cs="Arial"/>
+                <w:lang w:val="en" w:eastAsia="zh-CN"/>
+              </w:rPr>
+              <w:commentReference w:id="2"/>
+            </w:r>
+            <w:r>
+              <w:rPr>
+                <w:b/>
+                <w:bCs/>
+                <w:noProof/>
+                <w:sz w:val="24"/>
+                <w:szCs w:val="24"/>
+                <w:u w:val="single"/>
+              </w:rPr>
+              <w:t xml:space="preserve"> 1</w:t>
             </w:r>
           </w:p>
           <w:p>
@@ -3138,23 +3083,7 @@
                 <w:sz w:val="24"/>
                 <w:szCs w:val="24"/>
               </w:rPr>
-              <w:t xml:space="preserve">Columns "Education" &amp; "Marital" have lesser than the full 18769 entries. The differences are 13 </w:t>
-            </w:r>
-            <w:proofErr w:type="spellStart"/>
-            <w:r>
-              <w:rPr>
-                <w:sz w:val="24"/>
-                <w:szCs w:val="24"/>
-              </w:rPr>
-              <w:t>nos</w:t>
-            </w:r>
-            <w:proofErr w:type="spellEnd"/>
-            <w:r>
-              <w:rPr>
-                <w:sz w:val="24"/>
-                <w:szCs w:val="24"/>
-              </w:rPr>
-              <w:t xml:space="preserve"> </w:t>
+              <w:t xml:space="preserve">Columns "Education" &amp; "Marital" have lesser than the full 18769 entries. The differences are 13 nos </w:t>
             </w:r>
             <w:r>
               <w:rPr>
@@ -3170,21 +3099,12 @@
               </w:rPr>
               <w:t xml:space="preserve">&amp; 38 </w:t>
             </w:r>
-            <w:proofErr w:type="spellStart"/>
-            <w:r>
-              <w:rPr>
-                <w:sz w:val="24"/>
-                <w:szCs w:val="24"/>
-              </w:rPr>
-              <w:t>nos</w:t>
-            </w:r>
-            <w:proofErr w:type="spellEnd"/>
-            <w:r>
-              <w:rPr>
-                <w:sz w:val="24"/>
-                <w:szCs w:val="24"/>
-              </w:rPr>
-              <w:t xml:space="preserve"> (0.3%) </w:t>
+            <w:r>
+              <w:rPr>
+                <w:sz w:val="24"/>
+                <w:szCs w:val="24"/>
+              </w:rPr>
+              <w:t xml:space="preserve">nos (0.3%) </w:t>
             </w:r>
             <w:r>
               <w:rPr>
@@ -3285,7 +3205,33 @@
                 <w:szCs w:val="24"/>
                 <w:highlight w:val="yellow"/>
               </w:rPr>
-              <w:t>alues are lying at the midpoint of a frequency distribution of observed values, such that there is an equal probability of falling above or below</w:t>
+              <w:t xml:space="preserve">alues are lying at the midpoint of a frequency distribution of observed </w:t>
+            </w:r>
+            <w:commentRangeStart w:id="3"/>
+            <w:r>
+              <w:rPr>
+                <w:sz w:val="24"/>
+                <w:szCs w:val="24"/>
+                <w:highlight w:val="yellow"/>
+              </w:rPr>
+              <w:t>values</w:t>
+            </w:r>
+            <w:commentRangeEnd w:id="3"/>
+            <w:r>
+              <w:rPr>
+                <w:rStyle w:val="CommentReference"/>
+                <w:rFonts w:ascii="Arial" w:eastAsia="Arial" w:hAnsi="Arial" w:cs="Arial"/>
+                <w:lang w:val="en" w:eastAsia="zh-CN"/>
+              </w:rPr>
+              <w:commentReference w:id="3"/>
+            </w:r>
+            <w:r>
+              <w:rPr>
+                <w:sz w:val="24"/>
+                <w:szCs w:val="24"/>
+                <w:highlight w:val="yellow"/>
+              </w:rPr>
+              <w:t>, such that there is an equal probability of falling above or below</w:t>
             </w:r>
           </w:p>
           <w:p>
@@ -3339,23 +3285,7 @@
                 <w:sz w:val="24"/>
                 <w:szCs w:val="24"/>
               </w:rPr>
-              <w:t xml:space="preserve">. ID is supposed to be unique to individual </w:t>
-            </w:r>
-            <w:proofErr w:type="spellStart"/>
-            <w:r>
-              <w:rPr>
-                <w:sz w:val="24"/>
-                <w:szCs w:val="24"/>
-              </w:rPr>
-              <w:t>hence,it</w:t>
-            </w:r>
-            <w:proofErr w:type="spellEnd"/>
-            <w:r>
-              <w:rPr>
-                <w:sz w:val="24"/>
-                <w:szCs w:val="24"/>
-              </w:rPr>
-              <w:t xml:space="preserve"> is likely due to technical glitch. The affected ID</w:t>
+              <w:t>. ID is supposed to be unique to individual hence,it is likely due to technical glitch. The affected ID</w:t>
             </w:r>
             <w:r>
               <w:rPr>
@@ -3644,7 +3574,31 @@
                 <w:sz w:val="22"/>
                 <w:szCs w:val="22"/>
               </w:rPr>
-              <w:t xml:space="preserve">#As detected earlier, there are 13 'null' records under "EDUCATION" &amp; 38 under "MARITAL"  </w:t>
+              <w:t xml:space="preserve">#As detected </w:t>
+            </w:r>
+            <w:commentRangeStart w:id="4"/>
+            <w:r>
+              <w:rPr>
+                <w:sz w:val="22"/>
+                <w:szCs w:val="22"/>
+              </w:rPr>
+              <w:t>earlier</w:t>
+            </w:r>
+            <w:commentRangeEnd w:id="4"/>
+            <w:r>
+              <w:rPr>
+                <w:rStyle w:val="CommentReference"/>
+                <w:rFonts w:ascii="Arial" w:eastAsia="Arial" w:hAnsi="Arial" w:cs="Arial"/>
+                <w:lang w:val="en" w:eastAsia="zh-CN"/>
+              </w:rPr>
+              <w:commentReference w:id="4"/>
+            </w:r>
+            <w:r>
+              <w:rPr>
+                <w:sz w:val="22"/>
+                <w:szCs w:val="22"/>
+              </w:rPr>
+              <w:t xml:space="preserve">, there are 13 'null' records under "EDUCATION" &amp; 38 under "MARITAL"  </w:t>
             </w:r>
           </w:p>
           <w:p>
@@ -3686,23 +3640,13 @@
                 <w:highlight w:val="cyan"/>
               </w:rPr>
             </w:pPr>
-            <w:proofErr w:type="spellStart"/>
             <w:r>
               <w:rPr>
                 <w:sz w:val="22"/>
                 <w:szCs w:val="22"/>
                 <w:highlight w:val="cyan"/>
               </w:rPr>
-              <w:t>data_filled</w:t>
-            </w:r>
-            <w:proofErr w:type="spellEnd"/>
-            <w:r>
-              <w:rPr>
-                <w:sz w:val="22"/>
-                <w:szCs w:val="22"/>
-                <w:highlight w:val="cyan"/>
-              </w:rPr>
-              <w:t xml:space="preserve"> = data.fillna({"EDUCATION":data["EDUCATION"].median(),"MARITAL":data["MARITAL"].median()})</w:t>
+              <w:t>data_filled = data.fillna({"EDUCATION":data["EDUCATION"].median(),"MARITAL":data["MARITAL"].median()})</w:t>
             </w:r>
           </w:p>
           <w:p>
@@ -3819,7 +3763,7 @@
                           </pic:cNvPicPr>
                         </pic:nvPicPr>
                         <pic:blipFill>
-                          <a:blip r:embed="rId37">
+                          <a:blip r:embed="rId40">
                             <a:extLst>
                               <a:ext uri="{28A0092B-C50C-407E-A947-70E740481C1C}">
                                 <a14:useLocalDpi xmlns:a14="http://schemas.microsoft.com/office/drawing/2010/main" val="0"/>
@@ -3928,23 +3872,7 @@
                 <w:sz w:val="22"/>
                 <w:szCs w:val="22"/>
               </w:rPr>
-              <w:t xml:space="preserve">To remove noncritical columns </w:t>
-            </w:r>
-            <w:proofErr w:type="spellStart"/>
-            <w:r>
-              <w:rPr>
-                <w:sz w:val="22"/>
-                <w:szCs w:val="22"/>
-              </w:rPr>
-              <w:t>i.e</w:t>
-            </w:r>
-            <w:proofErr w:type="spellEnd"/>
-            <w:r>
-              <w:rPr>
-                <w:sz w:val="22"/>
-                <w:szCs w:val="22"/>
-              </w:rPr>
-              <w:t xml:space="preserve"> "S1 to S5", "B1 to B5" &amp; "R1 to R5"</w:t>
+              <w:t>To remove noncritical columns i.e "S1 to S5", "B1 to B5" &amp; "R1 to R5"</w:t>
             </w:r>
           </w:p>
           <w:p>
@@ -4013,59 +3941,31 @@
                 <w:szCs w:val="22"/>
                 <w:highlight w:val="cyan"/>
               </w:rPr>
-              <w:t xml:space="preserve">data.drop(['S1','S2','S3','S4','S5','B1','B2','B3','B4','B5','R1','R2','R3','R4','R5'], axis =1, </w:t>
-            </w:r>
-            <w:proofErr w:type="spellStart"/>
+              <w:t>data.drop(['S1','S2','S3','S4','S5','B1','B2','B3','B4','B5','R1','R2','R3','R4','R5'], axis =1, inplace = True)</w:t>
+            </w:r>
+          </w:p>
+          <w:p>
+            <w:pPr>
+              <w:widowControl w:val="0"/>
+              <w:pBdr>
+                <w:top w:val="nil"/>
+                <w:left w:val="nil"/>
+                <w:bottom w:val="nil"/>
+                <w:right w:val="nil"/>
+                <w:between w:val="nil"/>
+              </w:pBdr>
+              <w:rPr>
+                <w:sz w:val="24"/>
+                <w:szCs w:val="24"/>
+              </w:rPr>
+            </w:pPr>
             <w:r>
               <w:rPr>
                 <w:sz w:val="22"/>
                 <w:szCs w:val="22"/>
                 <w:highlight w:val="cyan"/>
               </w:rPr>
-              <w:t>inplace</w:t>
-            </w:r>
-            <w:proofErr w:type="spellEnd"/>
-            <w:r>
-              <w:rPr>
-                <w:sz w:val="22"/>
-                <w:szCs w:val="22"/>
-                <w:highlight w:val="cyan"/>
-              </w:rPr>
-              <w:t xml:space="preserve"> = True)</w:t>
-            </w:r>
-          </w:p>
-          <w:p>
-            <w:pPr>
-              <w:widowControl w:val="0"/>
-              <w:pBdr>
-                <w:top w:val="nil"/>
-                <w:left w:val="nil"/>
-                <w:bottom w:val="nil"/>
-                <w:right w:val="nil"/>
-                <w:between w:val="nil"/>
-              </w:pBdr>
-              <w:rPr>
-                <w:sz w:val="24"/>
-                <w:szCs w:val="24"/>
-              </w:rPr>
-            </w:pPr>
-            <w:proofErr w:type="spellStart"/>
-            <w:r>
-              <w:rPr>
-                <w:sz w:val="22"/>
-                <w:szCs w:val="22"/>
-                <w:highlight w:val="cyan"/>
-              </w:rPr>
-              <w:t>data.head</w:t>
-            </w:r>
-            <w:proofErr w:type="spellEnd"/>
-            <w:r>
-              <w:rPr>
-                <w:sz w:val="22"/>
-                <w:szCs w:val="22"/>
-                <w:highlight w:val="cyan"/>
-              </w:rPr>
-              <w:t>()</w:t>
+              <w:t>data.head()</w:t>
             </w:r>
           </w:p>
         </w:tc>
@@ -4153,7 +4053,7 @@
                           </pic:cNvPicPr>
                         </pic:nvPicPr>
                         <pic:blipFill>
-                          <a:blip r:embed="rId38">
+                          <a:blip r:embed="rId41">
                             <a:extLst>
                               <a:ext uri="{28A0092B-C50C-407E-A947-70E740481C1C}">
                                 <a14:useLocalDpi xmlns:a14="http://schemas.microsoft.com/office/drawing/2010/main" val="0"/>
@@ -4284,23 +4184,13 @@
                 <w:szCs w:val="22"/>
               </w:rPr>
             </w:pPr>
-            <w:proofErr w:type="spellStart"/>
             <w:r>
               <w:rPr>
                 <w:sz w:val="22"/>
                 <w:szCs w:val="22"/>
                 <w:highlight w:val="cyan"/>
               </w:rPr>
-              <w:t>data.sort_values</w:t>
-            </w:r>
-            <w:proofErr w:type="spellEnd"/>
-            <w:r>
-              <w:rPr>
-                <w:sz w:val="22"/>
-                <w:szCs w:val="22"/>
-                <w:highlight w:val="cyan"/>
-              </w:rPr>
-              <w:t>(by='AGE')</w:t>
+              <w:t>data.sort_values(by='AGE')</w:t>
             </w:r>
           </w:p>
           <w:p>
@@ -4344,7 +4234,31 @@
                 <w:sz w:val="22"/>
                 <w:szCs w:val="22"/>
               </w:rPr>
-              <w:t xml:space="preserve">199’ will be treated as typo errors. </w:t>
+              <w:t xml:space="preserve">199’ will be treated as typo </w:t>
+            </w:r>
+            <w:commentRangeStart w:id="5"/>
+            <w:r>
+              <w:rPr>
+                <w:sz w:val="22"/>
+                <w:szCs w:val="22"/>
+              </w:rPr>
+              <w:t>errors</w:t>
+            </w:r>
+            <w:commentRangeEnd w:id="5"/>
+            <w:r>
+              <w:rPr>
+                <w:rStyle w:val="CommentReference"/>
+                <w:rFonts w:ascii="Arial" w:eastAsia="Arial" w:hAnsi="Arial" w:cs="Arial"/>
+                <w:lang w:val="en" w:eastAsia="zh-CN"/>
+              </w:rPr>
+              <w:commentReference w:id="5"/>
+            </w:r>
+            <w:r>
+              <w:rPr>
+                <w:sz w:val="22"/>
+                <w:szCs w:val="22"/>
+              </w:rPr>
+              <w:t xml:space="preserve">. </w:t>
             </w:r>
           </w:p>
         </w:tc>
@@ -4441,7 +4355,7 @@
                           </pic:cNvPicPr>
                         </pic:nvPicPr>
                         <pic:blipFill>
-                          <a:blip r:embed="rId39">
+                          <a:blip r:embed="rId42">
                             <a:extLst>
                               <a:ext uri="{28A0092B-C50C-407E-A947-70E740481C1C}">
                                 <a14:useLocalDpi xmlns:a14="http://schemas.microsoft.com/office/drawing/2010/main" val="0"/>
@@ -4559,7 +4473,6 @@
               </w:rPr>
               <w:t xml:space="preserve"> age </w:t>
             </w:r>
-            <w:proofErr w:type="spellStart"/>
             <w:r>
               <w:rPr>
                 <w:sz w:val="22"/>
@@ -4567,7 +4480,6 @@
               </w:rPr>
               <w:t>i.e</w:t>
             </w:r>
-            <w:proofErr w:type="spellEnd"/>
             <w:r>
               <w:rPr>
                 <w:sz w:val="22"/>
@@ -4646,48 +4558,54 @@
                 <w:szCs w:val="22"/>
                 <w:highlight w:val="cyan"/>
               </w:rPr>
-              <w:t>print(data['AGE'].</w:t>
-            </w:r>
-            <w:proofErr w:type="spellStart"/>
-            <w:r>
-              <w:rPr>
-                <w:sz w:val="22"/>
-                <w:szCs w:val="22"/>
-                <w:highlight w:val="cyan"/>
-              </w:rPr>
-              <w:t>value_counts</w:t>
-            </w:r>
-            <w:proofErr w:type="spellEnd"/>
-            <w:r>
-              <w:rPr>
-                <w:sz w:val="22"/>
-                <w:szCs w:val="22"/>
-                <w:highlight w:val="cyan"/>
-              </w:rPr>
-              <w:t>())</w:t>
-            </w:r>
-          </w:p>
-          <w:p>
-            <w:pPr>
-              <w:widowControl w:val="0"/>
-              <w:pBdr>
-                <w:top w:val="nil"/>
-                <w:left w:val="nil"/>
-                <w:bottom w:val="nil"/>
-                <w:right w:val="nil"/>
-                <w:between w:val="nil"/>
-              </w:pBdr>
-              <w:rPr>
-                <w:sz w:val="24"/>
-                <w:szCs w:val="24"/>
-              </w:rPr>
-            </w:pPr>
-            <w:r>
-              <w:rPr>
-                <w:sz w:val="22"/>
-                <w:szCs w:val="22"/>
-              </w:rPr>
-              <w:t>It was found that a total 10 records with typo errors</w:t>
+              <w:t>print(data['AGE'].value_counts())</w:t>
+            </w:r>
+          </w:p>
+          <w:p>
+            <w:pPr>
+              <w:widowControl w:val="0"/>
+              <w:pBdr>
+                <w:top w:val="nil"/>
+                <w:left w:val="nil"/>
+                <w:bottom w:val="nil"/>
+                <w:right w:val="nil"/>
+                <w:between w:val="nil"/>
+              </w:pBdr>
+              <w:rPr>
+                <w:sz w:val="24"/>
+                <w:szCs w:val="24"/>
+              </w:rPr>
+            </w:pPr>
+            <w:r>
+              <w:rPr>
+                <w:sz w:val="22"/>
+                <w:szCs w:val="22"/>
+              </w:rPr>
+              <w:t xml:space="preserve">It was found that a total 10 records with </w:t>
+            </w:r>
+            <w:commentRangeStart w:id="6"/>
+            <w:r>
+              <w:rPr>
+                <w:sz w:val="22"/>
+                <w:szCs w:val="22"/>
+              </w:rPr>
+              <w:t>typo</w:t>
+            </w:r>
+            <w:commentRangeEnd w:id="6"/>
+            <w:r>
+              <w:rPr>
+                <w:rStyle w:val="CommentReference"/>
+                <w:rFonts w:ascii="Arial" w:eastAsia="Arial" w:hAnsi="Arial" w:cs="Arial"/>
+                <w:lang w:val="en" w:eastAsia="zh-CN"/>
+              </w:rPr>
+              <w:commentReference w:id="6"/>
+            </w:r>
+            <w:r>
+              <w:rPr>
+                <w:sz w:val="22"/>
+                <w:szCs w:val="22"/>
+              </w:rPr>
+              <w:t xml:space="preserve"> errors</w:t>
             </w:r>
           </w:p>
         </w:tc>
@@ -4766,7 +4684,7 @@
                       <wp:cNvGraphicFramePr/>
                       <a:graphic xmlns:a="http://schemas.openxmlformats.org/drawingml/2006/main">
                         <a:graphicData uri="http://schemas.microsoft.com/office/word/2010/wordprocessingInk">
-                          <w14:contentPart bwMode="auto" r:id="rId40">
+                          <w14:contentPart bwMode="auto" r:id="rId43">
                             <w14:nvContentPartPr>
                               <w14:cNvContentPartPr/>
                             </w14:nvContentPartPr>
@@ -4783,7 +4701,7 @@
                 <mc:Fallback>
                   <w:pict>
                     <v:shape w14:anchorId="3CF69072" id="Ink 23" o:spid="_x0000_s1026" type="#_x0000_t75" style="position:absolute;margin-left:9.55pt;margin-top:185.8pt;width:57.7pt;height:24.9pt;z-index:251674624;visibility:visible;mso-wrap-style:square;mso-wrap-distance-left:9pt;mso-wrap-distance-top:0;mso-wrap-distance-right:9pt;mso-wrap-distance-bottom:0;mso-position-horizontal:absolute;mso-position-horizontal-relative:text;mso-position-vertical:absolute;mso-position-vertical-relative:text" o:gfxdata="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">
-                      <v:imagedata r:id="rId41" o:title=""/>
+                      <v:imagedata r:id="rId44" o:title=""/>
                     </v:shape>
                   </w:pict>
                 </mc:Fallback>
@@ -4814,7 +4732,7 @@
                           </pic:cNvPicPr>
                         </pic:nvPicPr>
                         <pic:blipFill>
-                          <a:blip r:embed="rId42">
+                          <a:blip r:embed="rId45">
                             <a:extLst>
                               <a:ext uri="{28A0092B-C50C-407E-A947-70E740481C1C}">
                                 <a14:useLocalDpi xmlns:a14="http://schemas.microsoft.com/office/drawing/2010/main" val="0"/>
@@ -4941,7 +4859,7 @@
                       <wp:cNvGraphicFramePr/>
                       <a:graphic xmlns:a="http://schemas.openxmlformats.org/drawingml/2006/main">
                         <a:graphicData uri="http://schemas.microsoft.com/office/word/2010/wordprocessingInk">
-                          <w14:contentPart bwMode="auto" r:id="rId43">
+                          <w14:contentPart bwMode="auto" r:id="rId46">
                             <w14:nvContentPartPr>
                               <w14:cNvContentPartPr/>
                             </w14:nvContentPartPr>
@@ -4958,7 +4876,7 @@
                 <mc:Fallback>
                   <w:pict>
                     <v:shape w14:anchorId="1AE8AC94" id="Ink 30" o:spid="_x0000_s1026" type="#_x0000_t75" style="position:absolute;margin-left:38.25pt;margin-top:16.6pt;width:8.55pt;height:17.05pt;z-index:251678720;visibility:visible;mso-wrap-style:square;mso-wrap-distance-left:9pt;mso-wrap-distance-top:0;mso-wrap-distance-right:9pt;mso-wrap-distance-bottom:0;mso-position-horizontal:absolute;mso-position-horizontal-relative:text;mso-position-vertical:absolute;mso-position-vertical-relative:text" o:gfxdata="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">
-                      <v:imagedata r:id="rId44" o:title=""/>
+                      <v:imagedata r:id="rId47" o:title=""/>
                     </v:shape>
                   </w:pict>
                 </mc:Fallback>
@@ -4988,7 +4906,7 @@
                       <wp:cNvGraphicFramePr/>
                       <a:graphic xmlns:a="http://schemas.openxmlformats.org/drawingml/2006/main">
                         <a:graphicData uri="http://schemas.microsoft.com/office/word/2010/wordprocessingInk">
-                          <w14:contentPart bwMode="auto" r:id="rId45">
+                          <w14:contentPart bwMode="auto" r:id="rId48">
                             <w14:nvContentPartPr>
                               <w14:cNvContentPartPr/>
                             </w14:nvContentPartPr>
@@ -5005,7 +4923,7 @@
                 <mc:Fallback>
                   <w:pict>
                     <v:shape w14:anchorId="5F16166C" id="Ink 29" o:spid="_x0000_s1026" type="#_x0000_t75" style="position:absolute;margin-left:38.25pt;margin-top:16.05pt;width:9.1pt;height:17.05pt;z-index:251677696;visibility:visible;mso-wrap-style:square;mso-wrap-distance-left:9pt;mso-wrap-distance-top:0;mso-wrap-distance-right:9pt;mso-wrap-distance-bottom:0;mso-position-horizontal:absolute;mso-position-horizontal-relative:text;mso-position-vertical:absolute;mso-position-vertical-relative:text" o:gfxdata="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">
-                      <v:imagedata r:id="rId46" o:title=""/>
+                      <v:imagedata r:id="rId49" o:title=""/>
                     </v:shape>
                   </w:pict>
                 </mc:Fallback>
@@ -5035,7 +4953,7 @@
                       <wp:cNvGraphicFramePr/>
                       <a:graphic xmlns:a="http://schemas.openxmlformats.org/drawingml/2006/main">
                         <a:graphicData uri="http://schemas.microsoft.com/office/word/2010/wordprocessingInk">
-                          <w14:contentPart bwMode="auto" r:id="rId47">
+                          <w14:contentPart bwMode="auto" r:id="rId50">
                             <w14:nvContentPartPr>
                               <w14:cNvContentPartPr/>
                             </w14:nvContentPartPr>
@@ -5052,7 +4970,7 @@
                 <mc:Fallback>
                   <w:pict>
                     <v:shape w14:anchorId="19833A55" id="Ink 27" o:spid="_x0000_s1026" type="#_x0000_t75" style="position:absolute;margin-left:45.85pt;margin-top:18.2pt;width:8.55pt;height:17.05pt;z-index:251676672;visibility:visible;mso-wrap-style:square;mso-wrap-distance-left:9pt;mso-wrap-distance-top:0;mso-wrap-distance-right:9pt;mso-wrap-distance-bottom:0;mso-position-horizontal:absolute;mso-position-horizontal-relative:text;mso-position-vertical:absolute;mso-position-vertical-relative:text" o:gfxdata="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">
-                      <v:imagedata r:id="rId44" o:title=""/>
+                      <v:imagedata r:id="rId47" o:title=""/>
                     </v:shape>
                   </w:pict>
                 </mc:Fallback>
@@ -5082,7 +5000,7 @@
                       <wp:cNvGraphicFramePr/>
                       <a:graphic xmlns:a="http://schemas.openxmlformats.org/drawingml/2006/main">
                         <a:graphicData uri="http://schemas.microsoft.com/office/word/2010/wordprocessingInk">
-                          <w14:contentPart bwMode="auto" r:id="rId48">
+                          <w14:contentPart bwMode="auto" r:id="rId51">
                             <w14:nvContentPartPr>
                               <w14:cNvContentPartPr/>
                             </w14:nvContentPartPr>
@@ -5099,7 +5017,7 @@
                 <mc:Fallback>
                   <w:pict>
                     <v:shape w14:anchorId="0CF560DA" id="Ink 26" o:spid="_x0000_s1026" type="#_x0000_t75" style="position:absolute;margin-left:-2.45pt;margin-top:15.9pt;width:59.15pt;height:23.8pt;z-index:251675648;visibility:visible;mso-wrap-style:square;mso-wrap-distance-left:9pt;mso-wrap-distance-top:0;mso-wrap-distance-right:9pt;mso-wrap-distance-bottom:0;mso-position-horizontal:absolute;mso-position-horizontal-relative:text;mso-position-vertical:absolute;mso-position-vertical-relative:text" o:gfxdata="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">
-                      <v:imagedata r:id="rId49" o:title=""/>
+                      <v:imagedata r:id="rId52" o:title=""/>
                     </v:shape>
                   </w:pict>
                 </mc:Fallback>
@@ -5129,7 +5047,7 @@
                           </pic:cNvPicPr>
                         </pic:nvPicPr>
                         <pic:blipFill>
-                          <a:blip r:embed="rId50">
+                          <a:blip r:embed="rId53">
                             <a:extLst>
                               <a:ext uri="{28A0092B-C50C-407E-A947-70E740481C1C}">
                                 <a14:useLocalDpi xmlns:a14="http://schemas.microsoft.com/office/drawing/2010/main" val="0"/>
@@ -5195,7 +5113,31 @@
                 <w:sz w:val="24"/>
                 <w:szCs w:val="24"/>
               </w:rPr>
-              <w:t xml:space="preserve"> age at ''-1' and ''-199', as 29 has accorded the highest frequency in this dataset.</w:t>
+              <w:t xml:space="preserve"> age at ''-1' and ''-199', as 29 has accorded the highest </w:t>
+            </w:r>
+            <w:commentRangeStart w:id="7"/>
+            <w:r>
+              <w:rPr>
+                <w:sz w:val="24"/>
+                <w:szCs w:val="24"/>
+              </w:rPr>
+              <w:t>frequency</w:t>
+            </w:r>
+            <w:commentRangeEnd w:id="7"/>
+            <w:r>
+              <w:rPr>
+                <w:rStyle w:val="CommentReference"/>
+                <w:rFonts w:ascii="Arial" w:eastAsia="Arial" w:hAnsi="Arial" w:cs="Arial"/>
+                <w:lang w:val="en" w:eastAsia="zh-CN"/>
+              </w:rPr>
+              <w:commentReference w:id="7"/>
+            </w:r>
+            <w:r>
+              <w:rPr>
+                <w:sz w:val="24"/>
+                <w:szCs w:val="24"/>
+              </w:rPr>
+              <w:t xml:space="preserve"> in this dataset.</w:t>
             </w:r>
           </w:p>
           <w:p>
@@ -5214,93 +5156,37 @@
                 <w:highlight w:val="cyan"/>
               </w:rPr>
             </w:pPr>
-            <w:proofErr w:type="spellStart"/>
             <w:r>
               <w:rPr>
                 <w:sz w:val="24"/>
                 <w:szCs w:val="24"/>
                 <w:highlight w:val="cyan"/>
               </w:rPr>
-              <w:t>data_cleanedup_age</w:t>
-            </w:r>
-            <w:proofErr w:type="spellEnd"/>
+              <w:t>data_cleanedup_age = data.replace (to_replace=[-1, 199], value=29)</w:t>
+            </w:r>
+          </w:p>
+          <w:p>
+            <w:pPr>
+              <w:widowControl w:val="0"/>
+              <w:pBdr>
+                <w:top w:val="nil"/>
+                <w:left w:val="nil"/>
+                <w:bottom w:val="nil"/>
+                <w:right w:val="nil"/>
+                <w:between w:val="nil"/>
+              </w:pBdr>
+              <w:rPr>
+                <w:sz w:val="24"/>
+                <w:szCs w:val="24"/>
+              </w:rPr>
+            </w:pPr>
             <w:r>
               <w:rPr>
                 <w:sz w:val="24"/>
                 <w:szCs w:val="24"/>
                 <w:highlight w:val="cyan"/>
               </w:rPr>
-              <w:t xml:space="preserve"> = </w:t>
-            </w:r>
-            <w:proofErr w:type="spellStart"/>
-            <w:r>
-              <w:rPr>
-                <w:sz w:val="24"/>
-                <w:szCs w:val="24"/>
-                <w:highlight w:val="cyan"/>
-              </w:rPr>
-              <w:t>data.replace</w:t>
-            </w:r>
-            <w:proofErr w:type="spellEnd"/>
-            <w:r>
-              <w:rPr>
-                <w:sz w:val="24"/>
-                <w:szCs w:val="24"/>
-                <w:highlight w:val="cyan"/>
-              </w:rPr>
-              <w:t xml:space="preserve"> (</w:t>
-            </w:r>
-            <w:proofErr w:type="spellStart"/>
-            <w:r>
-              <w:rPr>
-                <w:sz w:val="24"/>
-                <w:szCs w:val="24"/>
-                <w:highlight w:val="cyan"/>
-              </w:rPr>
-              <w:t>to_replace</w:t>
-            </w:r>
-            <w:proofErr w:type="spellEnd"/>
-            <w:r>
-              <w:rPr>
-                <w:sz w:val="24"/>
-                <w:szCs w:val="24"/>
-                <w:highlight w:val="cyan"/>
-              </w:rPr>
-              <w:t>=[-1, 199], value=29)</w:t>
-            </w:r>
-          </w:p>
-          <w:p>
-            <w:pPr>
-              <w:widowControl w:val="0"/>
-              <w:pBdr>
-                <w:top w:val="nil"/>
-                <w:left w:val="nil"/>
-                <w:bottom w:val="nil"/>
-                <w:right w:val="nil"/>
-                <w:between w:val="nil"/>
-              </w:pBdr>
-              <w:rPr>
-                <w:sz w:val="24"/>
-                <w:szCs w:val="24"/>
-              </w:rPr>
-            </w:pPr>
-            <w:proofErr w:type="spellStart"/>
-            <w:r>
-              <w:rPr>
-                <w:sz w:val="24"/>
-                <w:szCs w:val="24"/>
-                <w:highlight w:val="cyan"/>
-              </w:rPr>
-              <w:t>data_cleanedup_age.head</w:t>
-            </w:r>
-            <w:proofErr w:type="spellEnd"/>
-            <w:r>
-              <w:rPr>
-                <w:sz w:val="24"/>
-                <w:szCs w:val="24"/>
-                <w:highlight w:val="cyan"/>
-              </w:rPr>
-              <w:t>()</w:t>
+              <w:t>data_cleanedup_age.head()</w:t>
             </w:r>
           </w:p>
         </w:tc>
@@ -5397,7 +5283,7 @@
                           </pic:cNvPicPr>
                         </pic:nvPicPr>
                         <pic:blipFill>
-                          <a:blip r:embed="rId51">
+                          <a:blip r:embed="rId54">
                             <a:extLst>
                               <a:ext uri="{28A0092B-C50C-407E-A947-70E740481C1C}">
                                 <a14:useLocalDpi xmlns:a14="http://schemas.microsoft.com/office/drawing/2010/main" val="0"/>
@@ -5661,7 +5547,7 @@
                           </pic:cNvPicPr>
                         </pic:nvPicPr>
                         <pic:blipFill>
-                          <a:blip r:embed="rId51">
+                          <a:blip r:embed="rId54">
                             <a:extLst>
                               <a:ext uri="{28A0092B-C50C-407E-A947-70E740481C1C}">
                                 <a14:useLocalDpi xmlns:a14="http://schemas.microsoft.com/office/drawing/2010/main" val="0"/>
@@ -5922,7 +5808,7 @@
                           </pic:cNvPicPr>
                         </pic:nvPicPr>
                         <pic:blipFill>
-                          <a:blip r:embed="rId52">
+                          <a:blip r:embed="rId55">
                             <a:extLst>
                               <a:ext uri="{28A0092B-C50C-407E-A947-70E740481C1C}">
                                 <a14:useLocalDpi xmlns:a14="http://schemas.microsoft.com/office/drawing/2010/main" val="0"/>
@@ -6182,7 +6068,7 @@
                           </pic:cNvPicPr>
                         </pic:nvPicPr>
                         <pic:blipFill>
-                          <a:blip r:embed="rId53">
+                          <a:blip r:embed="rId56">
                             <a:extLst>
                               <a:ext uri="{28A0092B-C50C-407E-A947-70E740481C1C}">
                                 <a14:useLocalDpi xmlns:a14="http://schemas.microsoft.com/office/drawing/2010/main" val="0"/>
@@ -6291,7 +6177,33 @@
                 <w:sz w:val="22"/>
                 <w:szCs w:val="22"/>
               </w:rPr>
-              <w:t>### Use discretisation to categorise the age group</w:t>
+              <w:t xml:space="preserve">### Use </w:t>
+            </w:r>
+            <w:commentRangeStart w:id="8"/>
+            <w:r>
+              <w:rPr>
+                <w:noProof/>
+                <w:sz w:val="22"/>
+                <w:szCs w:val="22"/>
+              </w:rPr>
+              <w:t>discretisation</w:t>
+            </w:r>
+            <w:commentRangeEnd w:id="8"/>
+            <w:r>
+              <w:rPr>
+                <w:rStyle w:val="CommentReference"/>
+                <w:rFonts w:ascii="Arial" w:eastAsia="Arial" w:hAnsi="Arial" w:cs="Arial"/>
+                <w:lang w:val="en" w:eastAsia="zh-CN"/>
+              </w:rPr>
+              <w:commentReference w:id="8"/>
+            </w:r>
+            <w:r>
+              <w:rPr>
+                <w:noProof/>
+                <w:sz w:val="22"/>
+                <w:szCs w:val="22"/>
+              </w:rPr>
+              <w:t xml:space="preserve"> to categorise the age group</w:t>
             </w:r>
           </w:p>
           <w:p>
@@ -6496,7 +6408,7 @@
                           </pic:cNvPicPr>
                         </pic:nvPicPr>
                         <pic:blipFill>
-                          <a:blip r:embed="rId54">
+                          <a:blip r:embed="rId57">
                             <a:extLst>
                               <a:ext uri="{28A0092B-C50C-407E-A947-70E740481C1C}">
                                 <a14:useLocalDpi xmlns:a14="http://schemas.microsoft.com/office/drawing/2010/main" val="0"/>
@@ -6773,7 +6685,7 @@
                           </pic:cNvPicPr>
                         </pic:nvPicPr>
                         <pic:blipFill>
-                          <a:blip r:embed="rId55">
+                          <a:blip r:embed="rId58">
                             <a:extLst>
                               <a:ext uri="{28A0092B-C50C-407E-A947-70E740481C1C}">
                                 <a14:useLocalDpi xmlns:a14="http://schemas.microsoft.com/office/drawing/2010/main" val="0"/>
@@ -6882,7 +6794,33 @@
                 <w:sz w:val="22"/>
                 <w:szCs w:val="22"/>
               </w:rPr>
-              <w:t>#To find out the percentage range under "CREDIT USED / INCOME"</w:t>
+              <w:t xml:space="preserve">#To find out the </w:t>
+            </w:r>
+            <w:commentRangeStart w:id="9"/>
+            <w:r>
+              <w:rPr>
+                <w:noProof/>
+                <w:sz w:val="22"/>
+                <w:szCs w:val="22"/>
+              </w:rPr>
+              <w:t>percentage</w:t>
+            </w:r>
+            <w:commentRangeEnd w:id="9"/>
+            <w:r>
+              <w:rPr>
+                <w:rStyle w:val="CommentReference"/>
+                <w:rFonts w:ascii="Arial" w:eastAsia="Arial" w:hAnsi="Arial" w:cs="Arial"/>
+                <w:lang w:val="en" w:eastAsia="zh-CN"/>
+              </w:rPr>
+              <w:commentReference w:id="9"/>
+            </w:r>
+            <w:r>
+              <w:rPr>
+                <w:noProof/>
+                <w:sz w:val="22"/>
+                <w:szCs w:val="22"/>
+              </w:rPr>
+              <w:t xml:space="preserve"> range under "CREDIT USED / INCOME"</w:t>
             </w:r>
           </w:p>
           <w:p>
@@ -7006,7 +6944,7 @@
                           </pic:cNvPicPr>
                         </pic:nvPicPr>
                         <pic:blipFill>
-                          <a:blip r:embed="rId56">
+                          <a:blip r:embed="rId59">
                             <a:extLst>
                               <a:ext uri="{28A0092B-C50C-407E-A947-70E740481C1C}">
                                 <a14:useLocalDpi xmlns:a14="http://schemas.microsoft.com/office/drawing/2010/main" val="0"/>
@@ -7266,7 +7204,7 @@
                       <wp:cNvGraphicFramePr/>
                       <a:graphic xmlns:a="http://schemas.openxmlformats.org/drawingml/2006/main">
                         <a:graphicData uri="http://schemas.microsoft.com/office/word/2010/wordprocessingInk">
-                          <w14:contentPart bwMode="auto" r:id="rId57">
+                          <w14:contentPart bwMode="auto" r:id="rId60">
                             <w14:nvContentPartPr>
                               <w14:cNvContentPartPr/>
                             </w14:nvContentPartPr>
@@ -7283,7 +7221,7 @@
                 <mc:Fallback>
                   <w:pict>
                     <v:shape w14:anchorId="4FE61A1E" id="Ink 79" o:spid="_x0000_s1026" type="#_x0000_t75" style="position:absolute;margin-left:188.35pt;margin-top:130.35pt;width:39.75pt;height:9.75pt;z-index:251683840;visibility:visible;mso-wrap-style:square;mso-wrap-distance-left:9pt;mso-wrap-distance-top:0;mso-wrap-distance-right:9pt;mso-wrap-distance-bottom:0;mso-position-horizontal:absolute;mso-position-horizontal-relative:text;mso-position-vertical:absolute;mso-position-vertical-relative:text" o:gfxdata="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">
-                      <v:imagedata r:id="rId58" o:title=""/>
+                      <v:imagedata r:id="rId61" o:title=""/>
                     </v:shape>
                   </w:pict>
                 </mc:Fallback>
@@ -7313,7 +7251,7 @@
                       <wp:cNvGraphicFramePr/>
                       <a:graphic xmlns:a="http://schemas.openxmlformats.org/drawingml/2006/main">
                         <a:graphicData uri="http://schemas.microsoft.com/office/word/2010/wordprocessingInk">
-                          <w14:contentPart bwMode="auto" r:id="rId59">
+                          <w14:contentPart bwMode="auto" r:id="rId62">
                             <w14:nvContentPartPr>
                               <w14:cNvContentPartPr/>
                             </w14:nvContentPartPr>
@@ -7330,7 +7268,7 @@
                 <mc:Fallback>
                   <w:pict>
                     <v:shape w14:anchorId="453A70CA" id="Ink 78" o:spid="_x0000_s1026" type="#_x0000_t75" style="position:absolute;margin-left:21.45pt;margin-top:128.8pt;width:94.35pt;height:11.85pt;z-index:251682816;visibility:visible;mso-wrap-style:square;mso-wrap-distance-left:9pt;mso-wrap-distance-top:0;mso-wrap-distance-right:9pt;mso-wrap-distance-bottom:0;mso-position-horizontal:absolute;mso-position-horizontal-relative:text;mso-position-vertical:absolute;mso-position-vertical-relative:text" o:gfxdata="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">
-                      <v:imagedata r:id="rId60" o:title=""/>
+                      <v:imagedata r:id="rId63" o:title=""/>
                     </v:shape>
                   </w:pict>
                 </mc:Fallback>
@@ -7360,7 +7298,7 @@
                       <wp:cNvGraphicFramePr/>
                       <a:graphic xmlns:a="http://schemas.openxmlformats.org/drawingml/2006/main">
                         <a:graphicData uri="http://schemas.microsoft.com/office/word/2010/wordprocessingInk">
-                          <w14:contentPart bwMode="auto" r:id="rId61">
+                          <w14:contentPart bwMode="auto" r:id="rId64">
                             <w14:nvContentPartPr>
                               <w14:cNvContentPartPr/>
                             </w14:nvContentPartPr>
@@ -7377,7 +7315,7 @@
                 <mc:Fallback>
                   <w:pict>
                     <v:shape w14:anchorId="4003F57E" id="Ink 76" o:spid="_x0000_s1026" type="#_x0000_t75" style="position:absolute;margin-left:20.9pt;margin-top:63.5pt;width:36.25pt;height:8pt;z-index:251681792;visibility:visible;mso-wrap-style:square;mso-wrap-distance-left:9pt;mso-wrap-distance-top:0;mso-wrap-distance-right:9pt;mso-wrap-distance-bottom:0;mso-position-horizontal:absolute;mso-position-horizontal-relative:text;mso-position-vertical:absolute;mso-position-vertical-relative:text" o:gfxdata="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">
-                      <v:imagedata r:id="rId62" o:title=""/>
+                      <v:imagedata r:id="rId65" o:title=""/>
                     </v:shape>
                   </w:pict>
                 </mc:Fallback>
@@ -7407,7 +7345,7 @@
                       <wp:cNvGraphicFramePr/>
                       <a:graphic xmlns:a="http://schemas.openxmlformats.org/drawingml/2006/main">
                         <a:graphicData uri="http://schemas.microsoft.com/office/word/2010/wordprocessingInk">
-                          <w14:contentPart bwMode="auto" r:id="rId63">
+                          <w14:contentPart bwMode="auto" r:id="rId66">
                             <w14:nvContentPartPr>
                               <w14:cNvContentPartPr/>
                             </w14:nvContentPartPr>
@@ -7424,7 +7362,7 @@
                 <mc:Fallback>
                   <w:pict>
                     <v:shape w14:anchorId="05B116E0" id="Ink 75" o:spid="_x0000_s1026" type="#_x0000_t75" style="position:absolute;margin-left:191.05pt;margin-top:61.35pt;width:25.7pt;height:7.2pt;z-index:251680768;visibility:visible;mso-wrap-style:square;mso-wrap-distance-left:9pt;mso-wrap-distance-top:0;mso-wrap-distance-right:9pt;mso-wrap-distance-bottom:0;mso-position-horizontal:absolute;mso-position-horizontal-relative:text;mso-position-vertical:absolute;mso-position-vertical-relative:text" o:gfxdata="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">
-                      <v:imagedata r:id="rId64" o:title=""/>
+                      <v:imagedata r:id="rId67" o:title=""/>
                     </v:shape>
                   </w:pict>
                 </mc:Fallback>
@@ -7454,7 +7392,7 @@
                       <wp:cNvGraphicFramePr/>
                       <a:graphic xmlns:a="http://schemas.openxmlformats.org/drawingml/2006/main">
                         <a:graphicData uri="http://schemas.microsoft.com/office/word/2010/wordprocessingInk">
-                          <w14:contentPart bwMode="auto" r:id="rId65">
+                          <w14:contentPart bwMode="auto" r:id="rId68">
                             <w14:nvContentPartPr>
                               <w14:cNvContentPartPr/>
                             </w14:nvContentPartPr>
@@ -7471,7 +7409,7 @@
                 <mc:Fallback>
                   <w:pict>
                     <v:shape w14:anchorId="50079B6A" id="Ink 74" o:spid="_x0000_s1026" type="#_x0000_t75" style="position:absolute;margin-left:191.05pt;margin-top:59.7pt;width:29.5pt;height:7.35pt;z-index:251679744;visibility:visible;mso-wrap-style:square;mso-wrap-distance-left:9pt;mso-wrap-distance-top:0;mso-wrap-distance-right:9pt;mso-wrap-distance-bottom:0;mso-position-horizontal:absolute;mso-position-horizontal-relative:text;mso-position-vertical:absolute;mso-position-vertical-relative:text" o:gfxdata="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">
-                      <v:imagedata r:id="rId66" o:title=""/>
+                      <v:imagedata r:id="rId69" o:title=""/>
                     </v:shape>
                   </w:pict>
                 </mc:Fallback>
@@ -7501,7 +7439,7 @@
                           </pic:cNvPicPr>
                         </pic:nvPicPr>
                         <pic:blipFill>
-                          <a:blip r:embed="rId67">
+                          <a:blip r:embed="rId70">
                             <a:extLst>
                               <a:ext uri="{28A0092B-C50C-407E-A947-70E740481C1C}">
                                 <a14:useLocalDpi xmlns:a14="http://schemas.microsoft.com/office/drawing/2010/main" val="0"/>
@@ -7832,7 +7770,7 @@
                       <wp:cNvGraphicFramePr/>
                       <a:graphic xmlns:a="http://schemas.openxmlformats.org/drawingml/2006/main">
                         <a:graphicData uri="http://schemas.microsoft.com/office/word/2010/wordprocessingInk">
-                          <w14:contentPart bwMode="auto" r:id="rId68">
+                          <w14:contentPart bwMode="auto" r:id="rId71">
                             <w14:nvContentPartPr>
                               <w14:cNvContentPartPr/>
                             </w14:nvContentPartPr>
@@ -7849,7 +7787,7 @@
                 <mc:Fallback>
                   <w:pict>
                     <v:shape w14:anchorId="11655174" id="Ink 83" o:spid="_x0000_s1026" type="#_x0000_t75" style="position:absolute;margin-left:117.95pt;margin-top:86.1pt;width:22.7pt;height:7.9pt;z-index:251687936;visibility:visible;mso-wrap-style:square;mso-wrap-distance-left:9pt;mso-wrap-distance-top:0;mso-wrap-distance-right:9pt;mso-wrap-distance-bottom:0;mso-position-horizontal:absolute;mso-position-horizontal-relative:text;mso-position-vertical:absolute;mso-position-vertical-relative:text" o:gfxdata="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">
-                      <v:imagedata r:id="rId69" o:title=""/>
+                      <v:imagedata r:id="rId72" o:title=""/>
                     </v:shape>
                   </w:pict>
                 </mc:Fallback>
@@ -7879,7 +7817,7 @@
                       <wp:cNvGraphicFramePr/>
                       <a:graphic xmlns:a="http://schemas.openxmlformats.org/drawingml/2006/main">
                         <a:graphicData uri="http://schemas.microsoft.com/office/word/2010/wordprocessingInk">
-                          <w14:contentPart bwMode="auto" r:id="rId70">
+                          <w14:contentPart bwMode="auto" r:id="rId73">
                             <w14:nvContentPartPr>
                               <w14:cNvContentPartPr/>
                             </w14:nvContentPartPr>
@@ -7896,7 +7834,7 @@
                 <mc:Fallback>
                   <w:pict>
                     <v:shape w14:anchorId="6CC7EFC6" id="Ink 82" o:spid="_x0000_s1026" type="#_x0000_t75" style="position:absolute;margin-left:-2.55pt;margin-top:87.05pt;width:88.7pt;height:7.5pt;z-index:251686912;visibility:visible;mso-wrap-style:square;mso-wrap-distance-left:9pt;mso-wrap-distance-top:0;mso-wrap-distance-right:9pt;mso-wrap-distance-bottom:0;mso-position-horizontal:absolute;mso-position-horizontal-relative:text;mso-position-vertical:absolute;mso-position-vertical-relative:text" o:gfxdata="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">
-                      <v:imagedata r:id="rId71" o:title=""/>
+                      <v:imagedata r:id="rId74" o:title=""/>
                     </v:shape>
                   </w:pict>
                 </mc:Fallback>
@@ -7926,7 +7864,7 @@
                       <wp:cNvGraphicFramePr/>
                       <a:graphic xmlns:a="http://schemas.openxmlformats.org/drawingml/2006/main">
                         <a:graphicData uri="http://schemas.microsoft.com/office/word/2010/wordprocessingInk">
-                          <w14:contentPart bwMode="auto" r:id="rId72">
+                          <w14:contentPart bwMode="auto" r:id="rId75">
                             <w14:nvContentPartPr>
                               <w14:cNvContentPartPr/>
                             </w14:nvContentPartPr>
@@ -7943,7 +7881,7 @@
                 <mc:Fallback>
                   <w:pict>
                     <v:shape w14:anchorId="6F801D49" id="Ink 81" o:spid="_x0000_s1026" type="#_x0000_t75" style="position:absolute;margin-left:118.55pt;margin-top:22.6pt;width:23.45pt;height:5.9pt;z-index:251685888;visibility:visible;mso-wrap-style:square;mso-wrap-distance-left:9pt;mso-wrap-distance-top:0;mso-wrap-distance-right:9pt;mso-wrap-distance-bottom:0;mso-position-horizontal:absolute;mso-position-horizontal-relative:text;mso-position-vertical:absolute;mso-position-vertical-relative:text" o:gfxdata="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">
-                      <v:imagedata r:id="rId73" o:title=""/>
+                      <v:imagedata r:id="rId76" o:title=""/>
                     </v:shape>
                   </w:pict>
                 </mc:Fallback>
@@ -7973,7 +7911,7 @@
                       <wp:cNvGraphicFramePr/>
                       <a:graphic xmlns:a="http://schemas.openxmlformats.org/drawingml/2006/main">
                         <a:graphicData uri="http://schemas.microsoft.com/office/word/2010/wordprocessingInk">
-                          <w14:contentPart bwMode="auto" r:id="rId74">
+                          <w14:contentPart bwMode="auto" r:id="rId77">
                             <w14:nvContentPartPr>
                               <w14:cNvContentPartPr/>
                             </w14:nvContentPartPr>
@@ -7990,7 +7928,7 @@
                 <mc:Fallback>
                   <w:pict>
                     <v:shape w14:anchorId="5E0D4743" id="Ink 80" o:spid="_x0000_s1026" type="#_x0000_t75" style="position:absolute;margin-left:.15pt;margin-top:21.15pt;width:37.55pt;height:6.7pt;z-index:251684864;visibility:visible;mso-wrap-style:square;mso-wrap-distance-left:9pt;mso-wrap-distance-top:0;mso-wrap-distance-right:9pt;mso-wrap-distance-bottom:0;mso-position-horizontal:absolute;mso-position-horizontal-relative:text;mso-position-vertical:absolute;mso-position-vertical-relative:text" o:gfxdata="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">
-                      <v:imagedata r:id="rId75" o:title=""/>
+                      <v:imagedata r:id="rId78" o:title=""/>
                     </v:shape>
                   </w:pict>
                 </mc:Fallback>
@@ -8020,7 +7958,7 @@
                           </pic:cNvPicPr>
                         </pic:nvPicPr>
                         <pic:blipFill>
-                          <a:blip r:embed="rId76">
+                          <a:blip r:embed="rId79">
                             <a:extLst>
                               <a:ext uri="{28A0092B-C50C-407E-A947-70E740481C1C}">
                                 <a14:useLocalDpi xmlns:a14="http://schemas.microsoft.com/office/drawing/2010/main" val="0"/>
@@ -8261,7 +8199,7 @@
                       <wp:cNvGraphicFramePr/>
                       <a:graphic xmlns:a="http://schemas.openxmlformats.org/drawingml/2006/main">
                         <a:graphicData uri="http://schemas.microsoft.com/office/word/2010/wordprocessingInk">
-                          <w14:contentPart bwMode="auto" r:id="rId77">
+                          <w14:contentPart bwMode="auto" r:id="rId80">
                             <w14:nvContentPartPr>
                               <w14:cNvContentPartPr/>
                             </w14:nvContentPartPr>
@@ -8278,7 +8216,7 @@
                 <mc:Fallback>
                   <w:pict>
                     <v:shape w14:anchorId="03313748" id="Ink 89" o:spid="_x0000_s1026" type="#_x0000_t75" style="position:absolute;margin-left:69.45pt;margin-top:7.45pt;width:41.35pt;height:10.3pt;z-index:251691008;visibility:visible;mso-wrap-style:square;mso-wrap-distance-left:9pt;mso-wrap-distance-top:0;mso-wrap-distance-right:9pt;mso-wrap-distance-bottom:0;mso-position-horizontal:absolute;mso-position-horizontal-relative:text;mso-position-vertical:absolute;mso-position-vertical-relative:text" o:gfxdata="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">
-                      <v:imagedata r:id="rId78" o:title=""/>
+                      <v:imagedata r:id="rId81" o:title=""/>
                     </v:shape>
                   </w:pict>
                 </mc:Fallback>
@@ -8308,7 +8246,7 @@
                       <wp:cNvGraphicFramePr/>
                       <a:graphic xmlns:a="http://schemas.openxmlformats.org/drawingml/2006/main">
                         <a:graphicData uri="http://schemas.microsoft.com/office/word/2010/wordprocessingInk">
-                          <w14:contentPart bwMode="auto" r:id="rId79">
+                          <w14:contentPart bwMode="auto" r:id="rId82">
                             <w14:nvContentPartPr>
                               <w14:cNvContentPartPr/>
                             </w14:nvContentPartPr>
@@ -8325,7 +8263,7 @@
                 <mc:Fallback>
                   <w:pict>
                     <v:shape w14:anchorId="5D194C0C" id="Ink 88" o:spid="_x0000_s1026" type="#_x0000_t75" style="position:absolute;margin-left:316pt;margin-top:9.1pt;width:103.1pt;height:11.3pt;z-index:251689984;visibility:visible;mso-wrap-style:square;mso-wrap-distance-left:9pt;mso-wrap-distance-top:0;mso-wrap-distance-right:9pt;mso-wrap-distance-bottom:0;mso-position-horizontal:absolute;mso-position-horizontal-relative:text;mso-position-vertical:absolute;mso-position-vertical-relative:text" o:gfxdata="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">
-                      <v:imagedata r:id="rId80" o:title=""/>
+                      <v:imagedata r:id="rId83" o:title=""/>
                     </v:shape>
                   </w:pict>
                 </mc:Fallback>
@@ -8355,7 +8293,7 @@
                       <wp:cNvGraphicFramePr/>
                       <a:graphic xmlns:a="http://schemas.openxmlformats.org/drawingml/2006/main">
                         <a:graphicData uri="http://schemas.microsoft.com/office/word/2010/wordprocessingInk">
-                          <w14:contentPart bwMode="auto" r:id="rId81">
+                          <w14:contentPart bwMode="auto" r:id="rId84">
                             <w14:nvContentPartPr>
                               <w14:cNvContentPartPr/>
                             </w14:nvContentPartPr>
@@ -8372,7 +8310,7 @@
                 <mc:Fallback>
                   <w:pict>
                     <v:shape w14:anchorId="3D4DE718" id="Ink 87" o:spid="_x0000_s1026" type="#_x0000_t75" style="position:absolute;margin-left:314.9pt;margin-top:6.35pt;width:88.35pt;height:6.55pt;z-index:251688960;visibility:visible;mso-wrap-style:square;mso-wrap-distance-left:9pt;mso-wrap-distance-top:0;mso-wrap-distance-right:9pt;mso-wrap-distance-bottom:0;mso-position-horizontal:absolute;mso-position-horizontal-relative:text;mso-position-vertical:absolute;mso-position-vertical-relative:text" o:gfxdata="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">
-                      <v:imagedata r:id="rId82" o:title=""/>
+                      <v:imagedata r:id="rId85" o:title=""/>
                     </v:shape>
                   </w:pict>
                 </mc:Fallback>
@@ -8402,7 +8340,7 @@
                           </pic:cNvPicPr>
                         </pic:nvPicPr>
                         <pic:blipFill>
-                          <a:blip r:embed="rId83">
+                          <a:blip r:embed="rId86">
                             <a:extLst>
                               <a:ext uri="{28A0092B-C50C-407E-A947-70E740481C1C}">
                                 <a14:useLocalDpi xmlns:a14="http://schemas.microsoft.com/office/drawing/2010/main" val="0"/>
@@ -8527,7 +8465,33 @@
                 <w:sz w:val="22"/>
                 <w:szCs w:val="22"/>
               </w:rPr>
-              <w:t>o extract “RATING’ &amp; ‘CREDIT</w:t>
+              <w:t xml:space="preserve">o </w:t>
+            </w:r>
+            <w:commentRangeStart w:id="10"/>
+            <w:r>
+              <w:rPr>
+                <w:noProof/>
+                <w:sz w:val="22"/>
+                <w:szCs w:val="22"/>
+              </w:rPr>
+              <w:t>extract</w:t>
+            </w:r>
+            <w:commentRangeEnd w:id="10"/>
+            <w:r>
+              <w:rPr>
+                <w:rStyle w:val="CommentReference"/>
+                <w:rFonts w:ascii="Arial" w:eastAsia="Arial" w:hAnsi="Arial" w:cs="Arial"/>
+                <w:lang w:val="en" w:eastAsia="zh-CN"/>
+              </w:rPr>
+              <w:commentReference w:id="10"/>
+            </w:r>
+            <w:r>
+              <w:rPr>
+                <w:noProof/>
+                <w:sz w:val="22"/>
+                <w:szCs w:val="22"/>
+              </w:rPr>
+              <w:t xml:space="preserve"> “RATING’ &amp; ‘CREDIT</w:t>
             </w:r>
             <w:r>
               <w:rPr>
@@ -8686,7 +8650,7 @@
                           </pic:cNvPicPr>
                         </pic:nvPicPr>
                         <pic:blipFill>
-                          <a:blip r:embed="rId84">
+                          <a:blip r:embed="rId87">
                             <a:extLst>
                               <a:ext uri="{28A0092B-C50C-407E-A947-70E740481C1C}">
                                 <a14:useLocalDpi xmlns:a14="http://schemas.microsoft.com/office/drawing/2010/main" val="0"/>
@@ -8920,7 +8884,7 @@
                           </pic:cNvPicPr>
                         </pic:nvPicPr>
                         <pic:blipFill>
-                          <a:blip r:embed="rId85">
+                          <a:blip r:embed="rId88">
                             <a:extLst>
                               <a:ext uri="{28A0092B-C50C-407E-A947-70E740481C1C}">
                                 <a14:useLocalDpi xmlns:a14="http://schemas.microsoft.com/office/drawing/2010/main" val="0"/>
@@ -9180,7 +9144,7 @@
                           </pic:cNvPicPr>
                         </pic:nvPicPr>
                         <pic:blipFill>
-                          <a:blip r:embed="rId86">
+                          <a:blip r:embed="rId89">
                             <a:extLst>
                               <a:ext uri="{28A0092B-C50C-407E-A947-70E740481C1C}">
                                 <a14:useLocalDpi xmlns:a14="http://schemas.microsoft.com/office/drawing/2010/main" val="0"/>
@@ -9440,7 +9404,7 @@
                           </pic:cNvPicPr>
                         </pic:nvPicPr>
                         <pic:blipFill>
-                          <a:blip r:embed="rId87">
+                          <a:blip r:embed="rId90">
                             <a:extLst>
                               <a:ext uri="{28A0092B-C50C-407E-A947-70E740481C1C}">
                                 <a14:useLocalDpi xmlns:a14="http://schemas.microsoft.com/office/drawing/2010/main" val="0"/>
@@ -9709,7 +9673,7 @@
                           </pic:cNvPicPr>
                         </pic:nvPicPr>
                         <pic:blipFill>
-                          <a:blip r:embed="rId88">
+                          <a:blip r:embed="rId91">
                             <a:extLst>
                               <a:ext uri="{28A0092B-C50C-407E-A947-70E740481C1C}">
                                 <a14:useLocalDpi xmlns:a14="http://schemas.microsoft.com/office/drawing/2010/main" val="0"/>
@@ -9931,7 +9895,33 @@
                 <w:sz w:val="22"/>
                 <w:szCs w:val="22"/>
               </w:rPr>
-              <w:t xml:space="preserve">still earning very substantial incomes every month. </w:t>
+              <w:t xml:space="preserve">still </w:t>
+            </w:r>
+            <w:commentRangeStart w:id="11"/>
+            <w:r>
+              <w:rPr>
+                <w:noProof/>
+                <w:sz w:val="22"/>
+                <w:szCs w:val="22"/>
+              </w:rPr>
+              <w:t>earning</w:t>
+            </w:r>
+            <w:commentRangeEnd w:id="11"/>
+            <w:r>
+              <w:rPr>
+                <w:rStyle w:val="CommentReference"/>
+                <w:rFonts w:ascii="Arial" w:eastAsia="Arial" w:hAnsi="Arial" w:cs="Arial"/>
+                <w:lang w:val="en" w:eastAsia="zh-CN"/>
+              </w:rPr>
+              <w:commentReference w:id="11"/>
+            </w:r>
+            <w:r>
+              <w:rPr>
+                <w:noProof/>
+                <w:sz w:val="22"/>
+                <w:szCs w:val="22"/>
+              </w:rPr>
+              <w:t xml:space="preserve"> very substantial incomes every month. </w:t>
             </w:r>
             <w:r>
               <w:rPr>
@@ -10105,7 +10095,7 @@
                           </pic:cNvPicPr>
                         </pic:nvPicPr>
                         <pic:blipFill>
-                          <a:blip r:embed="rId89">
+                          <a:blip r:embed="rId92">
                             <a:extLst>
                               <a:ext uri="{28A0092B-C50C-407E-A947-70E740481C1C}">
                                 <a14:useLocalDpi xmlns:a14="http://schemas.microsoft.com/office/drawing/2010/main" val="0"/>
@@ -10307,6 +10297,7 @@
                 <w:szCs w:val="24"/>
               </w:rPr>
             </w:pPr>
+            <w:commentRangeStart w:id="12"/>
             <w:r>
               <w:rPr>
                 <w:sz w:val="24"/>
@@ -10314,6 +10305,15 @@
               </w:rPr>
               <w:lastRenderedPageBreak/>
               <w:t>Out</w:t>
+            </w:r>
+            <w:commentRangeEnd w:id="12"/>
+            <w:r>
+              <w:rPr>
+                <w:rStyle w:val="CommentReference"/>
+                <w:rFonts w:ascii="Arial" w:eastAsia="Arial" w:hAnsi="Arial" w:cs="Arial"/>
+                <w:lang w:val="en" w:eastAsia="zh-CN"/>
+              </w:rPr>
+              <w:commentReference w:id="12"/>
             </w:r>
           </w:p>
         </w:tc>
@@ -10374,7 +10374,7 @@
                           </pic:cNvPicPr>
                         </pic:nvPicPr>
                         <pic:blipFill>
-                          <a:blip r:embed="rId90">
+                          <a:blip r:embed="rId93">
                             <a:extLst>
                               <a:ext uri="{28A0092B-C50C-407E-A947-70E740481C1C}">
                                 <a14:useLocalDpi xmlns:a14="http://schemas.microsoft.com/office/drawing/2010/main" val="0"/>
@@ -10683,7 +10683,7 @@
                           </pic:cNvPicPr>
                         </pic:nvPicPr>
                         <pic:blipFill>
-                          <a:blip r:embed="rId91">
+                          <a:blip r:embed="rId94">
                             <a:extLst>
                               <a:ext uri="{28A0092B-C50C-407E-A947-70E740481C1C}">
                                 <a14:useLocalDpi xmlns:a14="http://schemas.microsoft.com/office/drawing/2010/main" val="0"/>
@@ -11344,6 +11344,7 @@
                 <w:szCs w:val="24"/>
               </w:rPr>
             </w:pPr>
+            <w:commentRangeStart w:id="13"/>
             <w:r>
               <w:rPr>
                 <w:sz w:val="24"/>
@@ -11351,6 +11352,15 @@
               </w:rPr>
               <w:lastRenderedPageBreak/>
               <w:t>Out</w:t>
+            </w:r>
+            <w:commentRangeEnd w:id="13"/>
+            <w:r>
+              <w:rPr>
+                <w:rStyle w:val="CommentReference"/>
+                <w:rFonts w:ascii="Arial" w:eastAsia="Arial" w:hAnsi="Arial" w:cs="Arial"/>
+                <w:lang w:val="en" w:eastAsia="zh-CN"/>
+              </w:rPr>
+              <w:commentReference w:id="13"/>
             </w:r>
           </w:p>
         </w:tc>
@@ -11411,7 +11421,7 @@
                           </pic:cNvPicPr>
                         </pic:nvPicPr>
                         <pic:blipFill>
-                          <a:blip r:embed="rId92">
+                          <a:blip r:embed="rId95">
                             <a:extLst>
                               <a:ext uri="{28A0092B-C50C-407E-A947-70E740481C1C}">
                                 <a14:useLocalDpi xmlns:a14="http://schemas.microsoft.com/office/drawing/2010/main" val="0"/>
@@ -11671,7 +11681,7 @@
                           </pic:cNvPicPr>
                         </pic:nvPicPr>
                         <pic:blipFill>
-                          <a:blip r:embed="rId93">
+                          <a:blip r:embed="rId96">
                             <a:extLst>
                               <a:ext uri="{28A0092B-C50C-407E-A947-70E740481C1C}">
                                 <a14:useLocalDpi xmlns:a14="http://schemas.microsoft.com/office/drawing/2010/main" val="0"/>
@@ -12207,6 +12217,7 @@
                 <w:szCs w:val="24"/>
               </w:rPr>
             </w:pPr>
+            <w:commentRangeStart w:id="14"/>
             <w:r>
               <w:rPr>
                 <w:sz w:val="24"/>
@@ -12214,6 +12225,15 @@
               </w:rPr>
               <w:lastRenderedPageBreak/>
               <w:t>Out</w:t>
+            </w:r>
+            <w:commentRangeEnd w:id="14"/>
+            <w:r>
+              <w:rPr>
+                <w:rStyle w:val="CommentReference"/>
+                <w:rFonts w:ascii="Arial" w:eastAsia="Arial" w:hAnsi="Arial" w:cs="Arial"/>
+                <w:lang w:val="en" w:eastAsia="zh-CN"/>
+              </w:rPr>
+              <w:commentReference w:id="14"/>
             </w:r>
           </w:p>
         </w:tc>
@@ -12274,7 +12294,7 @@
                           </pic:cNvPicPr>
                         </pic:nvPicPr>
                         <pic:blipFill>
-                          <a:blip r:embed="rId94">
+                          <a:blip r:embed="rId97">
                             <a:extLst>
                               <a:ext uri="{28A0092B-C50C-407E-A947-70E740481C1C}">
                                 <a14:useLocalDpi xmlns:a14="http://schemas.microsoft.com/office/drawing/2010/main" val="0"/>
@@ -12576,7 +12596,7 @@
                           </pic:cNvPicPr>
                         </pic:nvPicPr>
                         <pic:blipFill>
-                          <a:blip r:embed="rId95">
+                          <a:blip r:embed="rId98">
                             <a:extLst>
                               <a:ext uri="{28A0092B-C50C-407E-A947-70E740481C1C}">
                                 <a14:useLocalDpi xmlns:a14="http://schemas.microsoft.com/office/drawing/2010/main" val="0"/>
@@ -13059,6 +13079,7 @@
                 <w:szCs w:val="24"/>
               </w:rPr>
             </w:pPr>
+            <w:commentRangeStart w:id="15"/>
             <w:r>
               <w:rPr>
                 <w:sz w:val="24"/>
@@ -13066,6 +13087,15 @@
               </w:rPr>
               <w:lastRenderedPageBreak/>
               <w:t>Out</w:t>
+            </w:r>
+            <w:commentRangeEnd w:id="15"/>
+            <w:r>
+              <w:rPr>
+                <w:rStyle w:val="CommentReference"/>
+                <w:rFonts w:ascii="Arial" w:eastAsia="Arial" w:hAnsi="Arial" w:cs="Arial"/>
+                <w:lang w:val="en" w:eastAsia="zh-CN"/>
+              </w:rPr>
+              <w:commentReference w:id="15"/>
             </w:r>
           </w:p>
         </w:tc>
@@ -13126,7 +13156,7 @@
                           </pic:cNvPicPr>
                         </pic:nvPicPr>
                         <pic:blipFill>
-                          <a:blip r:embed="rId96">
+                          <a:blip r:embed="rId99">
                             <a:extLst>
                               <a:ext uri="{28A0092B-C50C-407E-A947-70E740481C1C}">
                                 <a14:useLocalDpi xmlns:a14="http://schemas.microsoft.com/office/drawing/2010/main" val="0"/>
@@ -13560,7 +13590,7 @@
                           </pic:cNvPicPr>
                         </pic:nvPicPr>
                         <pic:blipFill>
-                          <a:blip r:embed="rId97">
+                          <a:blip r:embed="rId100">
                             <a:extLst>
                               <a:ext uri="{28A0092B-C50C-407E-A947-70E740481C1C}">
                                 <a14:useLocalDpi xmlns:a14="http://schemas.microsoft.com/office/drawing/2010/main" val="0"/>
@@ -13768,7 +13798,7 @@
                           </pic:cNvPicPr>
                         </pic:nvPicPr>
                         <pic:blipFill>
-                          <a:blip r:embed="rId98">
+                          <a:blip r:embed="rId101">
                             <a:extLst>
                               <a:ext uri="{28A0092B-C50C-407E-A947-70E740481C1C}">
                                 <a14:useLocalDpi xmlns:a14="http://schemas.microsoft.com/office/drawing/2010/main" val="0"/>
@@ -13910,12 +13940,22 @@
                 <w:szCs w:val="24"/>
               </w:rPr>
             </w:pPr>
+            <w:commentRangeStart w:id="16"/>
             <w:r>
               <w:rPr>
                 <w:sz w:val="24"/>
                 <w:szCs w:val="24"/>
               </w:rPr>
               <w:t>Out</w:t>
+            </w:r>
+            <w:commentRangeEnd w:id="16"/>
+            <w:r>
+              <w:rPr>
+                <w:rStyle w:val="CommentReference"/>
+                <w:rFonts w:ascii="Arial" w:eastAsia="Arial" w:hAnsi="Arial" w:cs="Arial"/>
+                <w:lang w:val="en" w:eastAsia="zh-CN"/>
+              </w:rPr>
+              <w:commentReference w:id="16"/>
             </w:r>
           </w:p>
         </w:tc>
@@ -13976,7 +14016,7 @@
                           </pic:cNvPicPr>
                         </pic:nvPicPr>
                         <pic:blipFill>
-                          <a:blip r:embed="rId99">
+                          <a:blip r:embed="rId102">
                             <a:extLst>
                               <a:ext uri="{28A0092B-C50C-407E-A947-70E740481C1C}">
                                 <a14:useLocalDpi xmlns:a14="http://schemas.microsoft.com/office/drawing/2010/main" val="0"/>
@@ -14236,7 +14276,7 @@
                           </pic:cNvPicPr>
                         </pic:nvPicPr>
                         <pic:blipFill>
-                          <a:blip r:embed="rId100">
+                          <a:blip r:embed="rId103">
                             <a:extLst>
                               <a:ext uri="{28A0092B-C50C-407E-A947-70E740481C1C}">
                                 <a14:useLocalDpi xmlns:a14="http://schemas.microsoft.com/office/drawing/2010/main" val="0"/>
@@ -14789,6 +14829,7 @@
                 <w:szCs w:val="24"/>
               </w:rPr>
             </w:pPr>
+            <w:commentRangeStart w:id="17"/>
             <w:r>
               <w:rPr>
                 <w:sz w:val="24"/>
@@ -14796,6 +14837,15 @@
               </w:rPr>
               <w:lastRenderedPageBreak/>
               <w:t>Out</w:t>
+            </w:r>
+            <w:commentRangeEnd w:id="17"/>
+            <w:r>
+              <w:rPr>
+                <w:rStyle w:val="CommentReference"/>
+                <w:rFonts w:ascii="Arial" w:eastAsia="Arial" w:hAnsi="Arial" w:cs="Arial"/>
+                <w:lang w:val="en" w:eastAsia="zh-CN"/>
+              </w:rPr>
+              <w:commentReference w:id="17"/>
             </w:r>
           </w:p>
         </w:tc>
@@ -14856,7 +14906,7 @@
                           </pic:cNvPicPr>
                         </pic:nvPicPr>
                         <pic:blipFill>
-                          <a:blip r:embed="rId101">
+                          <a:blip r:embed="rId104">
                             <a:extLst>
                               <a:ext uri="{28A0092B-C50C-407E-A947-70E740481C1C}">
                                 <a14:useLocalDpi xmlns:a14="http://schemas.microsoft.com/office/drawing/2010/main" val="0"/>
@@ -15180,7 +15230,37 @@
                 <w:sz w:val="24"/>
                 <w:szCs w:val="24"/>
               </w:rPr>
-              <w:t xml:space="preserve">Credit used by big majority did not exceed their income </w:t>
+              <w:t xml:space="preserve">Credit used by big majority </w:t>
+            </w:r>
+            <w:commentRangeStart w:id="18"/>
+            <w:r>
+              <w:rPr>
+                <w:b/>
+                <w:bCs/>
+                <w:noProof/>
+                <w:sz w:val="24"/>
+                <w:szCs w:val="24"/>
+              </w:rPr>
+              <w:t>did</w:t>
+            </w:r>
+            <w:commentRangeEnd w:id="18"/>
+            <w:r>
+              <w:rPr>
+                <w:rStyle w:val="CommentReference"/>
+                <w:rFonts w:ascii="Arial" w:eastAsia="Arial" w:hAnsi="Arial" w:cs="Arial"/>
+                <w:lang w:val="en" w:eastAsia="zh-CN"/>
+              </w:rPr>
+              <w:commentReference w:id="18"/>
+            </w:r>
+            <w:r>
+              <w:rPr>
+                <w:b/>
+                <w:bCs/>
+                <w:noProof/>
+                <w:sz w:val="24"/>
+                <w:szCs w:val="24"/>
+              </w:rPr>
+              <w:t xml:space="preserve"> not exceed their income </w:t>
             </w:r>
           </w:p>
           <w:p>
@@ -15641,7 +15721,7 @@
                           </pic:cNvPicPr>
                         </pic:nvPicPr>
                         <pic:blipFill>
-                          <a:blip r:embed="rId102">
+                          <a:blip r:embed="rId105">
                             <a:extLst>
                               <a:ext uri="{28A0092B-C50C-407E-A947-70E740481C1C}">
                                 <a14:useLocalDpi xmlns:a14="http://schemas.microsoft.com/office/drawing/2010/main" val="0"/>
@@ -15874,7 +15954,7 @@
                           </pic:cNvPicPr>
                         </pic:nvPicPr>
                         <pic:blipFill>
-                          <a:blip r:embed="rId103">
+                          <a:blip r:embed="rId106">
                             <a:extLst>
                               <a:ext uri="{28A0092B-C50C-407E-A947-70E740481C1C}">
                                 <a14:useLocalDpi xmlns:a14="http://schemas.microsoft.com/office/drawing/2010/main" val="0"/>
@@ -16159,7 +16239,7 @@
                           </pic:cNvPicPr>
                         </pic:nvPicPr>
                         <pic:blipFill>
-                          <a:blip r:embed="rId104">
+                          <a:blip r:embed="rId107">
                             <a:extLst>
                               <a:ext uri="{28A0092B-C50C-407E-A947-70E740481C1C}">
                                 <a14:useLocalDpi xmlns:a14="http://schemas.microsoft.com/office/drawing/2010/main" val="0"/>
@@ -16421,7 +16501,7 @@
                           </pic:cNvPicPr>
                         </pic:nvPicPr>
                         <pic:blipFill>
-                          <a:blip r:embed="rId105">
+                          <a:blip r:embed="rId108">
                             <a:extLst>
                               <a:ext uri="{28A0092B-C50C-407E-A947-70E740481C1C}">
                                 <a14:useLocalDpi xmlns:a14="http://schemas.microsoft.com/office/drawing/2010/main" val="0"/>
@@ -16698,7 +16778,7 @@
                           </pic:cNvPicPr>
                         </pic:nvPicPr>
                         <pic:blipFill>
-                          <a:blip r:embed="rId106">
+                          <a:blip r:embed="rId109">
                             <a:extLst>
                               <a:ext uri="{28A0092B-C50C-407E-A947-70E740481C1C}">
                                 <a14:useLocalDpi xmlns:a14="http://schemas.microsoft.com/office/drawing/2010/main" val="0"/>
@@ -16964,7 +17044,7 @@
                           </pic:cNvPicPr>
                         </pic:nvPicPr>
                         <pic:blipFill>
-                          <a:blip r:embed="rId107">
+                          <a:blip r:embed="rId110">
                             <a:extLst>
                               <a:ext uri="{28A0092B-C50C-407E-A947-70E740481C1C}">
                                 <a14:useLocalDpi xmlns:a14="http://schemas.microsoft.com/office/drawing/2010/main" val="0"/>
@@ -17205,7 +17285,7 @@
                           </pic:cNvPicPr>
                         </pic:nvPicPr>
                         <pic:blipFill>
-                          <a:blip r:embed="rId108">
+                          <a:blip r:embed="rId111">
                             <a:extLst>
                               <a:ext uri="{28A0092B-C50C-407E-A947-70E740481C1C}">
                                 <a14:useLocalDpi xmlns:a14="http://schemas.microsoft.com/office/drawing/2010/main" val="0"/>
@@ -17358,7 +17438,35 @@
                 <w:szCs w:val="22"/>
                 <w:highlight w:val="cyan"/>
               </w:rPr>
-              <w:t>y = data_B1_BALANCE['B1'].values.reshape(-1, 1)</w:t>
+              <w:t xml:space="preserve">y = data_B1_BALANCE['B1'].values.reshape(-1, </w:t>
+            </w:r>
+            <w:commentRangeStart w:id="19"/>
+            <w:r>
+              <w:rPr>
+                <w:noProof/>
+                <w:sz w:val="22"/>
+                <w:szCs w:val="22"/>
+                <w:highlight w:val="cyan"/>
+              </w:rPr>
+              <w:t>1</w:t>
+            </w:r>
+            <w:commentRangeEnd w:id="19"/>
+            <w:r>
+              <w:rPr>
+                <w:rStyle w:val="CommentReference"/>
+                <w:rFonts w:ascii="Arial" w:eastAsia="Arial" w:hAnsi="Arial" w:cs="Arial"/>
+                <w:lang w:val="en" w:eastAsia="zh-CN"/>
+              </w:rPr>
+              <w:commentReference w:id="19"/>
+            </w:r>
+            <w:r>
+              <w:rPr>
+                <w:noProof/>
+                <w:sz w:val="22"/>
+                <w:szCs w:val="22"/>
+                <w:highlight w:val="cyan"/>
+              </w:rPr>
+              <w:t>)</w:t>
             </w:r>
           </w:p>
           <w:p>
@@ -17543,7 +17651,7 @@
                           </pic:cNvPicPr>
                         </pic:nvPicPr>
                         <pic:blipFill>
-                          <a:blip r:embed="rId109">
+                          <a:blip r:embed="rId112">
                             <a:extLst>
                               <a:ext uri="{28A0092B-C50C-407E-A947-70E740481C1C}">
                                 <a14:useLocalDpi xmlns:a14="http://schemas.microsoft.com/office/drawing/2010/main" val="0"/>
@@ -17723,7 +17831,35 @@
                 <w:szCs w:val="22"/>
                 <w:highlight w:val="cyan"/>
               </w:rPr>
-              <w:t>X_train, X_test, y_train, y_test = train_test_split(X, y, test_size = 0.2)</w:t>
+              <w:t>X_train, X_test, y_train, y_test = train_test_split(X, y, test_size = 0.</w:t>
+            </w:r>
+            <w:commentRangeStart w:id="20"/>
+            <w:r>
+              <w:rPr>
+                <w:noProof/>
+                <w:sz w:val="22"/>
+                <w:szCs w:val="22"/>
+                <w:highlight w:val="cyan"/>
+              </w:rPr>
+              <w:t>2</w:t>
+            </w:r>
+            <w:commentRangeEnd w:id="20"/>
+            <w:r>
+              <w:rPr>
+                <w:rStyle w:val="CommentReference"/>
+                <w:rFonts w:ascii="Arial" w:eastAsia="Arial" w:hAnsi="Arial" w:cs="Arial"/>
+                <w:lang w:val="en" w:eastAsia="zh-CN"/>
+              </w:rPr>
+              <w:commentReference w:id="20"/>
+            </w:r>
+            <w:r>
+              <w:rPr>
+                <w:noProof/>
+                <w:sz w:val="22"/>
+                <w:szCs w:val="22"/>
+                <w:highlight w:val="cyan"/>
+              </w:rPr>
+              <w:t>)</w:t>
             </w:r>
           </w:p>
           <w:p>
@@ -17939,7 +18075,7 @@
                           </pic:cNvPicPr>
                         </pic:nvPicPr>
                         <pic:blipFill>
-                          <a:blip r:embed="rId110">
+                          <a:blip r:embed="rId113">
                             <a:extLst>
                               <a:ext uri="{28A0092B-C50C-407E-A947-70E740481C1C}">
                                 <a14:useLocalDpi xmlns:a14="http://schemas.microsoft.com/office/drawing/2010/main" val="0"/>
@@ -18077,7 +18213,35 @@
                 <w:szCs w:val="22"/>
                 <w:highlight w:val="cyan"/>
               </w:rPr>
-              <w:t>regressor = LinearRegression()</w:t>
+              <w:t xml:space="preserve">regressor = </w:t>
+            </w:r>
+            <w:commentRangeStart w:id="21"/>
+            <w:r>
+              <w:rPr>
+                <w:noProof/>
+                <w:sz w:val="22"/>
+                <w:szCs w:val="22"/>
+                <w:highlight w:val="cyan"/>
+              </w:rPr>
+              <w:t>LinearRegression</w:t>
+            </w:r>
+            <w:commentRangeEnd w:id="21"/>
+            <w:r>
+              <w:rPr>
+                <w:rStyle w:val="CommentReference"/>
+                <w:rFonts w:ascii="Arial" w:eastAsia="Arial" w:hAnsi="Arial" w:cs="Arial"/>
+                <w:lang w:val="en" w:eastAsia="zh-CN"/>
+              </w:rPr>
+              <w:commentReference w:id="21"/>
+            </w:r>
+            <w:r>
+              <w:rPr>
+                <w:noProof/>
+                <w:sz w:val="22"/>
+                <w:szCs w:val="22"/>
+                <w:highlight w:val="cyan"/>
+              </w:rPr>
+              <w:t>()</w:t>
             </w:r>
           </w:p>
           <w:p>
@@ -18201,7 +18365,7 @@
                           </pic:cNvPicPr>
                         </pic:nvPicPr>
                         <pic:blipFill>
-                          <a:blip r:embed="rId111">
+                          <a:blip r:embed="rId114">
                             <a:extLst>
                               <a:ext uri="{28A0092B-C50C-407E-A947-70E740481C1C}">
                                 <a14:useLocalDpi xmlns:a14="http://schemas.microsoft.com/office/drawing/2010/main" val="0"/>
@@ -18409,7 +18573,7 @@
                           </pic:cNvPicPr>
                         </pic:nvPicPr>
                         <pic:blipFill>
-                          <a:blip r:embed="rId112">
+                          <a:blip r:embed="rId115">
                             <a:extLst>
                               <a:ext uri="{28A0092B-C50C-407E-A947-70E740481C1C}">
                                 <a14:useLocalDpi xmlns:a14="http://schemas.microsoft.com/office/drawing/2010/main" val="0"/>
@@ -18617,7 +18781,7 @@
                           </pic:cNvPicPr>
                         </pic:nvPicPr>
                         <pic:blipFill>
-                          <a:blip r:embed="rId113">
+                          <a:blip r:embed="rId116">
                             <a:extLst>
                               <a:ext uri="{28A0092B-C50C-407E-A947-70E740481C1C}">
                                 <a14:useLocalDpi xmlns:a14="http://schemas.microsoft.com/office/drawing/2010/main" val="0"/>
@@ -19004,7 +19168,35 @@
                 <w:szCs w:val="22"/>
                 <w:highlight w:val="cyan"/>
               </w:rPr>
-              <w:t>print(B1)</w:t>
+              <w:t>print(</w:t>
+            </w:r>
+            <w:commentRangeStart w:id="22"/>
+            <w:r>
+              <w:rPr>
+                <w:noProof/>
+                <w:sz w:val="22"/>
+                <w:szCs w:val="22"/>
+                <w:highlight w:val="cyan"/>
+              </w:rPr>
+              <w:t>B1</w:t>
+            </w:r>
+            <w:commentRangeEnd w:id="22"/>
+            <w:r>
+              <w:rPr>
+                <w:rStyle w:val="CommentReference"/>
+                <w:rFonts w:ascii="Arial" w:eastAsia="Arial" w:hAnsi="Arial" w:cs="Arial"/>
+                <w:lang w:val="en" w:eastAsia="zh-CN"/>
+              </w:rPr>
+              <w:commentReference w:id="22"/>
+            </w:r>
+            <w:r>
+              <w:rPr>
+                <w:noProof/>
+                <w:sz w:val="22"/>
+                <w:szCs w:val="22"/>
+                <w:highlight w:val="cyan"/>
+              </w:rPr>
+              <w:t>)</w:t>
             </w:r>
           </w:p>
           <w:p>
@@ -19120,7 +19312,7 @@
                           </pic:cNvPicPr>
                         </pic:nvPicPr>
                         <pic:blipFill>
-                          <a:blip r:embed="rId114">
+                          <a:blip r:embed="rId117">
                             <a:extLst>
                               <a:ext uri="{28A0092B-C50C-407E-A947-70E740481C1C}">
                                 <a14:useLocalDpi xmlns:a14="http://schemas.microsoft.com/office/drawing/2010/main" val="0"/>
@@ -19356,7 +19548,7 @@
                           </pic:cNvPicPr>
                         </pic:nvPicPr>
                         <pic:blipFill>
-                          <a:blip r:embed="rId114">
+                          <a:blip r:embed="rId117">
                             <a:extLst>
                               <a:ext uri="{28A0092B-C50C-407E-A947-70E740481C1C}">
                                 <a14:useLocalDpi xmlns:a14="http://schemas.microsoft.com/office/drawing/2010/main" val="0"/>
@@ -19492,7 +19684,35 @@
                 <w:szCs w:val="22"/>
                 <w:highlight w:val="cyan"/>
               </w:rPr>
-              <w:t>data_B1_BALANCE_preds = pd.DataFrame({'Actual': y_test.squeeze(), 'Predicted': y_pred.squeeze()})</w:t>
+              <w:t>data_B1_BALANCE_preds = pd.DataFrame({'Actual': y_test.squeeze(), 'Predicted': y_pred.</w:t>
+            </w:r>
+            <w:commentRangeStart w:id="23"/>
+            <w:r>
+              <w:rPr>
+                <w:noProof/>
+                <w:sz w:val="22"/>
+                <w:szCs w:val="22"/>
+                <w:highlight w:val="cyan"/>
+              </w:rPr>
+              <w:t>squeeze</w:t>
+            </w:r>
+            <w:commentRangeEnd w:id="23"/>
+            <w:r>
+              <w:rPr>
+                <w:rStyle w:val="CommentReference"/>
+                <w:rFonts w:ascii="Arial" w:eastAsia="Arial" w:hAnsi="Arial" w:cs="Arial"/>
+                <w:lang w:val="en" w:eastAsia="zh-CN"/>
+              </w:rPr>
+              <w:commentReference w:id="23"/>
+            </w:r>
+            <w:r>
+              <w:rPr>
+                <w:noProof/>
+                <w:sz w:val="22"/>
+                <w:szCs w:val="22"/>
+                <w:highlight w:val="cyan"/>
+              </w:rPr>
+              <w:t>()})</w:t>
             </w:r>
           </w:p>
           <w:p>
@@ -19616,7 +19836,7 @@
                           </pic:cNvPicPr>
                         </pic:nvPicPr>
                         <pic:blipFill>
-                          <a:blip r:embed="rId115">
+                          <a:blip r:embed="rId118">
                             <a:extLst>
                               <a:ext uri="{28A0092B-C50C-407E-A947-70E740481C1C}">
                                 <a14:useLocalDpi xmlns:a14="http://schemas.microsoft.com/office/drawing/2010/main" val="0"/>
@@ -20165,7 +20385,7 @@
                 <w:sz w:val="22"/>
                 <w:szCs w:val="22"/>
               </w:rPr>
-              <w:t xml:space="preserve">After obtaining the resuts of regressor.coef + </w:t>
+              <w:t>After obtaining the resuts of regressor.coef + regressor.intercept</w:t>
             </w:r>
             <w:r>
               <w:rPr>
@@ -20174,34 +20394,7 @@
                 <w:sz w:val="22"/>
                 <w:szCs w:val="22"/>
               </w:rPr>
-              <w:t>regressor.intercept</w:t>
-            </w:r>
-            <w:r>
-              <w:rPr>
-                <w:rFonts w:ascii="Times New Roman" w:hAnsi="Times New Roman" w:cs="Times New Roman"/>
-                <w:noProof/>
-                <w:sz w:val="22"/>
-                <w:szCs w:val="22"/>
-              </w:rPr>
-              <w:t xml:space="preserve"> separately, when using manual calcuation (</w:t>
-            </w:r>
-            <w:r>
-              <w:rPr>
-                <w:rFonts w:ascii="Times New Roman" w:hAnsi="Times New Roman" w:cs="Times New Roman"/>
-                <w:noProof/>
-                <w:sz w:val="22"/>
-                <w:szCs w:val="22"/>
-              </w:rPr>
-              <w:t>2185.36465466</w:t>
-            </w:r>
-            <w:r>
-              <w:rPr>
-                <w:rFonts w:ascii="Times New Roman" w:hAnsi="Times New Roman" w:cs="Times New Roman"/>
-                <w:noProof/>
-                <w:sz w:val="22"/>
-                <w:szCs w:val="22"/>
-              </w:rPr>
-              <w:t>), the results and the computed (</w:t>
+              <w:t xml:space="preserve"> separately, when using manual calcuation (2185.36465466), the results and the computed (</w:t>
             </w:r>
             <w:r>
               <w:rPr>
@@ -20210,8 +20403,9 @@
                 <w:sz w:val="22"/>
                 <w:szCs w:val="22"/>
               </w:rPr>
-              <w:t>2235.18154715</w:t>
-            </w:r>
+              <w:t>2235.18154715) there is still a slight diff of 2.</w:t>
+            </w:r>
+            <w:commentRangeStart w:id="24"/>
             <w:r>
               <w:rPr>
                 <w:rFonts w:ascii="Times New Roman" w:hAnsi="Times New Roman" w:cs="Times New Roman"/>
@@ -20219,7 +20413,25 @@
                 <w:sz w:val="22"/>
                 <w:szCs w:val="22"/>
               </w:rPr>
-              <w:t>) there is still a slight diff of 2.2%</w:t>
+              <w:t>2</w:t>
+            </w:r>
+            <w:commentRangeEnd w:id="24"/>
+            <w:r>
+              <w:rPr>
+                <w:rStyle w:val="CommentReference"/>
+                <w:rFonts w:ascii="Arial" w:eastAsia="Arial" w:hAnsi="Arial" w:cs="Arial"/>
+                <w:lang w:val="en" w:eastAsia="zh-CN"/>
+              </w:rPr>
+              <w:commentReference w:id="24"/>
+            </w:r>
+            <w:r>
+              <w:rPr>
+                <w:rFonts w:ascii="Times New Roman" w:hAnsi="Times New Roman" w:cs="Times New Roman"/>
+                <w:color w:val="000000"/>
+                <w:sz w:val="22"/>
+                <w:szCs w:val="22"/>
+              </w:rPr>
+              <w:t>%</w:t>
             </w:r>
           </w:p>
           <w:p>
@@ -20376,23 +20588,7 @@
                 <w:sz w:val="23"/>
                 <w:szCs w:val="23"/>
               </w:rPr>
-              <w:t xml:space="preserve">The scatterplot graph plotted has provided an obvious defined straight line demonstration high level of </w:t>
-            </w:r>
-            <w:proofErr w:type="spellStart"/>
-            <w:r>
-              <w:rPr>
-                <w:sz w:val="23"/>
-                <w:szCs w:val="23"/>
-              </w:rPr>
-              <w:t>correlationship</w:t>
-            </w:r>
-            <w:proofErr w:type="spellEnd"/>
-            <w:r>
-              <w:rPr>
-                <w:sz w:val="23"/>
-                <w:szCs w:val="23"/>
-              </w:rPr>
-              <w:t xml:space="preserve"> between Balance Credit &amp; B1 (Billable amount for the 1</w:t>
+              <w:t>The scatterplot graph plotted has provided an obvious defined straight line demonstration high level of correlationship between Balance Credit &amp; B1 (Billable amount for the 1</w:t>
             </w:r>
             <w:r>
               <w:rPr>
@@ -20495,7 +20691,7 @@
                       <wp:cNvGraphicFramePr/>
                       <a:graphic xmlns:a="http://schemas.openxmlformats.org/drawingml/2006/main">
                         <a:graphicData uri="http://schemas.microsoft.com/office/word/2010/wordprocessingInk">
-                          <w14:contentPart bwMode="auto" r:id="rId116">
+                          <w14:contentPart bwMode="auto" r:id="rId119">
                             <w14:nvContentPartPr>
                               <w14:cNvContentPartPr/>
                             </w14:nvContentPartPr>
@@ -20531,7 +20727,7 @@
                       <o:lock v:ext="edit" aspectratio="t"/>
                     </v:shapetype>
                     <v:shape id="Ink 24" o:spid="_x0000_s1026" type="#_x0000_t75" style="position:absolute;margin-left:204.95pt;margin-top:136.95pt;width:2.9pt;height:5.7pt;z-index:251697152;visibility:visible;mso-wrap-style:square;mso-wrap-distance-left:9pt;mso-wrap-distance-top:0;mso-wrap-distance-right:9pt;mso-wrap-distance-bottom:0;mso-position-horizontal:absolute;mso-position-horizontal-relative:text;mso-position-vertical:absolute;mso-position-vertical-relative:text" o:gfxdata="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">
-                      <v:imagedata r:id="rId117" o:title=""/>
+                      <v:imagedata r:id="rId120" o:title=""/>
                     </v:shape>
                   </w:pict>
                 </mc:Fallback>
@@ -20561,7 +20757,7 @@
                       <wp:cNvGraphicFramePr/>
                       <a:graphic xmlns:a="http://schemas.openxmlformats.org/drawingml/2006/main">
                         <a:graphicData uri="http://schemas.microsoft.com/office/word/2010/wordprocessingInk">
-                          <w14:contentPart bwMode="auto" r:id="rId118">
+                          <w14:contentPart bwMode="auto" r:id="rId121">
                             <w14:nvContentPartPr>
                               <w14:cNvContentPartPr/>
                             </w14:nvContentPartPr>
@@ -20578,7 +20774,7 @@
                 <mc:Fallback>
                   <w:pict>
                     <v:shape w14:anchorId="59E58D07" id="Ink 21" o:spid="_x0000_s1026" type="#_x0000_t75" style="position:absolute;margin-left:173.5pt;margin-top:103.8pt;width:13.5pt;height:5.7pt;z-index:251696128;visibility:visible;mso-wrap-style:square;mso-wrap-distance-left:9pt;mso-wrap-distance-top:0;mso-wrap-distance-right:9pt;mso-wrap-distance-bottom:0;mso-position-horizontal:absolute;mso-position-horizontal-relative:text;mso-position-vertical:absolute;mso-position-vertical-relative:text" o:gfxdata="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">
-                      <v:imagedata r:id="rId119" o:title=""/>
+                      <v:imagedata r:id="rId122" o:title=""/>
                     </v:shape>
                   </w:pict>
                 </mc:Fallback>
@@ -20608,7 +20804,7 @@
                       <wp:cNvGraphicFramePr/>
                       <a:graphic xmlns:a="http://schemas.openxmlformats.org/drawingml/2006/main">
                         <a:graphicData uri="http://schemas.microsoft.com/office/word/2010/wordprocessingInk">
-                          <w14:contentPart bwMode="auto" r:id="rId120">
+                          <w14:contentPart bwMode="auto" r:id="rId123">
                             <w14:nvContentPartPr>
                               <w14:cNvContentPartPr/>
                             </w14:nvContentPartPr>
@@ -20625,7 +20821,7 @@
                 <mc:Fallback>
                   <w:pict>
                     <v:shape w14:anchorId="59F4BF85" id="Ink 20" o:spid="_x0000_s1026" type="#_x0000_t75" style="position:absolute;margin-left:196.7pt;margin-top:67.4pt;width:11.05pt;height:6pt;z-index:251695104;visibility:visible;mso-wrap-style:square;mso-wrap-distance-left:9pt;mso-wrap-distance-top:0;mso-wrap-distance-right:9pt;mso-wrap-distance-bottom:0;mso-position-horizontal:absolute;mso-position-horizontal-relative:text;mso-position-vertical:absolute;mso-position-vertical-relative:text" o:gfxdata="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">
-                      <v:imagedata r:id="rId121" o:title=""/>
+                      <v:imagedata r:id="rId124" o:title=""/>
                     </v:shape>
                   </w:pict>
                 </mc:Fallback>
@@ -20655,7 +20851,7 @@
                       <wp:cNvGraphicFramePr/>
                       <a:graphic xmlns:a="http://schemas.openxmlformats.org/drawingml/2006/main">
                         <a:graphicData uri="http://schemas.microsoft.com/office/word/2010/wordprocessingInk">
-                          <w14:contentPart bwMode="auto" r:id="rId122">
+                          <w14:contentPart bwMode="auto" r:id="rId125">
                             <w14:nvContentPartPr>
                               <w14:cNvContentPartPr/>
                             </w14:nvContentPartPr>
@@ -20672,7 +20868,7 @@
                 <mc:Fallback>
                   <w:pict>
                     <v:shape w14:anchorId="06E680F7" id="Ink 19" o:spid="_x0000_s1026" type="#_x0000_t75" style="position:absolute;margin-left:225.6pt;margin-top:61.65pt;width:14.4pt;height:5.7pt;z-index:251694080;visibility:visible;mso-wrap-style:square;mso-wrap-distance-left:9pt;mso-wrap-distance-top:0;mso-wrap-distance-right:9pt;mso-wrap-distance-bottom:0;mso-position-horizontal:absolute;mso-position-horizontal-relative:text;mso-position-vertical:absolute;mso-position-vertical-relative:text" o:gfxdata="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">
-                      <v:imagedata r:id="rId123" o:title=""/>
+                      <v:imagedata r:id="rId126" o:title=""/>
                     </v:shape>
                   </w:pict>
                 </mc:Fallback>
@@ -20702,7 +20898,7 @@
                       <wp:cNvGraphicFramePr/>
                       <a:graphic xmlns:a="http://schemas.openxmlformats.org/drawingml/2006/main">
                         <a:graphicData uri="http://schemas.microsoft.com/office/word/2010/wordprocessingInk">
-                          <w14:contentPart bwMode="auto" r:id="rId124">
+                          <w14:contentPart bwMode="auto" r:id="rId127">
                             <w14:nvContentPartPr>
                               <w14:cNvContentPartPr/>
                             </w14:nvContentPartPr>
@@ -20719,7 +20915,7 @@
                 <mc:Fallback>
                   <w:pict>
                     <v:shape w14:anchorId="6650CE64" id="Ink 18" o:spid="_x0000_s1026" type="#_x0000_t75" style="position:absolute;margin-left:93.2pt;margin-top:47pt;width:11.35pt;height:6.25pt;z-index:251693056;visibility:visible;mso-wrap-style:square;mso-wrap-distance-left:9pt;mso-wrap-distance-top:0;mso-wrap-distance-right:9pt;mso-wrap-distance-bottom:0;mso-position-horizontal:absolute;mso-position-horizontal-relative:text;mso-position-vertical:absolute;mso-position-vertical-relative:text" o:gfxdata="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">
-                      <v:imagedata r:id="rId125" o:title=""/>
+                      <v:imagedata r:id="rId128" o:title=""/>
                     </v:shape>
                   </w:pict>
                 </mc:Fallback>
@@ -20749,7 +20945,7 @@
                       <wp:cNvGraphicFramePr/>
                       <a:graphic xmlns:a="http://schemas.openxmlformats.org/drawingml/2006/main">
                         <a:graphicData uri="http://schemas.microsoft.com/office/word/2010/wordprocessingInk">
-                          <w14:contentPart bwMode="auto" r:id="rId126">
+                          <w14:contentPart bwMode="auto" r:id="rId129">
                             <w14:nvContentPartPr>
                               <w14:cNvContentPartPr/>
                             </w14:nvContentPartPr>
@@ -20766,7 +20962,7 @@
                 <mc:Fallback>
                   <w:pict>
                     <v:shape w14:anchorId="0CF1A9E7" id="Ink 12" o:spid="_x0000_s1026" type="#_x0000_t75" style="position:absolute;margin-left:164.4pt;margin-top:16.1pt;width:12.9pt;height:8.9pt;z-index:251692032;visibility:visible;mso-wrap-style:square;mso-wrap-distance-left:9pt;mso-wrap-distance-top:0;mso-wrap-distance-right:9pt;mso-wrap-distance-bottom:0;mso-position-horizontal:absolute;mso-position-horizontal-relative:text;mso-position-vertical:absolute;mso-position-vertical-relative:text" o:gfxdata="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">
-                      <v:imagedata r:id="rId127" o:title=""/>
+                      <v:imagedata r:id="rId130" o:title=""/>
                     </v:shape>
                   </w:pict>
                 </mc:Fallback>
@@ -20813,7 +21009,7 @@
                           </pic:cNvPicPr>
                         </pic:nvPicPr>
                         <pic:blipFill>
-                          <a:blip r:embed="rId106">
+                          <a:blip r:embed="rId109">
                             <a:extLst>
                               <a:ext uri="{28A0092B-C50C-407E-A947-70E740481C1C}">
                                 <a14:useLocalDpi xmlns:a14="http://schemas.microsoft.com/office/drawing/2010/main" val="0"/>
@@ -20893,37 +21089,12 @@
                 <w:szCs w:val="23"/>
               </w:rPr>
             </w:pPr>
-            <w:proofErr w:type="spellStart"/>
             <w:r>
               <w:rPr>
                 <w:sz w:val="23"/>
                 <w:szCs w:val="23"/>
               </w:rPr>
-              <w:t>SKlearn</w:t>
-            </w:r>
-            <w:proofErr w:type="spellEnd"/>
-            <w:r>
-              <w:rPr>
-                <w:sz w:val="23"/>
-                <w:szCs w:val="23"/>
-              </w:rPr>
-              <w:t xml:space="preserve"> helped to determine the linear by digesting all the data provided. The conventional way of obtaining through x=</w:t>
-            </w:r>
-            <w:proofErr w:type="spellStart"/>
-            <w:r>
-              <w:rPr>
-                <w:sz w:val="23"/>
-                <w:szCs w:val="23"/>
-              </w:rPr>
-              <w:t>ax</w:t>
-            </w:r>
-            <w:proofErr w:type="spellEnd"/>
-            <w:r>
-              <w:rPr>
-                <w:sz w:val="23"/>
-                <w:szCs w:val="23"/>
-              </w:rPr>
-              <w:t xml:space="preserve"> + b with thousands of data seems impossible. </w:t>
+              <w:t xml:space="preserve">SKlearn helped to determine the linear by digesting all the data provided. The conventional way of obtaining through x=ax + b with thousands of data seems impossible. </w:t>
             </w:r>
           </w:p>
           <w:p>
@@ -20980,6 +21151,674 @@
     </w:sectPr>
   </w:body>
 </w:document>
+</file>
+
+<file path=word/comments.xml><?xml version="1.0" encoding="utf-8"?>
+<w:comments xmlns:wpc="http://schemas.microsoft.com/office/word/2010/wordprocessingCanvas" xmlns:cx="http://schemas.microsoft.com/office/drawing/2014/chartex" xmlns:cx1="http://schemas.microsoft.com/office/drawing/2015/9/8/chartex" xmlns:cx2="http://schemas.microsoft.com/office/drawing/2015/10/21/chartex" xmlns:cx3="http://schemas.microsoft.com/office/drawing/2016/5/9/chartex" xmlns:cx4="http://schemas.microsoft.com/office/drawing/2016/5/10/chartex" xmlns:cx5="http://schemas.microsoft.com/office/drawing/2016/5/11/chartex" xmlns:cx6="http://schemas.microsoft.com/office/drawing/2016/5/12/chartex" xmlns:cx7="http://schemas.microsoft.com/office/drawing/2016/5/13/chartex" xmlns:cx8="http://schemas.microsoft.com/office/drawing/2016/5/14/chartex" xmlns:mc="http://schemas.openxmlformats.org/markup-compatibility/2006" xmlns:aink="http://schemas.microsoft.com/office/drawing/2016/ink" xmlns:am3d="http://schemas.microsoft.com/office/drawing/2017/model3d" xmlns:o="urn:schemas-microsoft-com:office:office" xmlns:oel="http://schemas.microsoft.com/office/2019/extlst" xmlns:r="http://schemas.openxmlformats.org/officeDocument/2006/relationships" xmlns:m="http://schemas.openxmlformats.org/officeDocument/2006/math" xmlns:v="urn:schemas-microsoft-com:vml" xmlns:wp14="http://schemas.microsoft.com/office/word/2010/wordprocessingDrawing" xmlns:wp="http://schemas.openxmlformats.org/drawingml/2006/wordprocessingDrawing" xmlns:w10="urn:schemas-microsoft-com:office:word" xmlns:w="http://schemas.openxmlformats.org/wordprocessingml/2006/main" xmlns:w14="http://schemas.microsoft.com/office/word/2010/wordml" xmlns:w15="http://schemas.microsoft.com/office/word/2012/wordml" xmlns:w16cex="http://schemas.microsoft.com/office/word/2018/wordml/cex" xmlns:w16cid="http://schemas.microsoft.com/office/word/2016/wordml/cid" xmlns:w16="http://schemas.microsoft.com/office/word/2018/wordml" xmlns:w16sdtdh="http://schemas.microsoft.com/office/word/2020/wordml/sdtdatahash" xmlns:w16se="http://schemas.microsoft.com/office/word/2015/wordml/symex" xmlns:wpg="http://schemas.microsoft.com/office/word/2010/wordprocessingGroup" xmlns:wpi="http://schemas.microsoft.com/office/word/2010/wordprocessingInk" xmlns:wne="http://schemas.microsoft.com/office/word/2006/wordml" xmlns:wps="http://schemas.microsoft.com/office/word/2010/wordprocessingShape" mc:Ignorable="w14 w15 w16se w16cid w16 w16cex w16sdtdh wp14">
+  <w:comment w:id="0" w:author="Munish Kumar" w:date="2022-09-09T16:25:00Z" w:initials="MK">
+    <w:p>
+      <w:pPr>
+        <w:pStyle w:val="CommentText"/>
+      </w:pPr>
+      <w:r>
+        <w:rPr>
+          <w:rStyle w:val="CommentReference"/>
+        </w:rPr>
+        <w:annotationRef/>
+      </w:r>
+      <w:r>
+        <w:t>I am unable to open your notebooks</w:t>
+      </w:r>
+      <w:r>
+        <w:t>; have asumed that the code here operates</w:t>
+      </w:r>
+    </w:p>
+    <w:p>
+      <w:pPr>
+        <w:pStyle w:val="CommentText"/>
+      </w:pPr>
+    </w:p>
+    <w:p>
+      <w:pPr>
+        <w:pStyle w:val="CommentText"/>
+      </w:pPr>
+      <w:r>
+        <w:t xml:space="preserve">1) </w:t>
+      </w:r>
+      <w:r>
+        <w:t>2</w:t>
+      </w:r>
+    </w:p>
+    <w:p>
+      <w:pPr>
+        <w:pStyle w:val="CommentText"/>
+      </w:pPr>
+      <w:r>
+        <w:t xml:space="preserve">2) </w:t>
+      </w:r>
+      <w:r>
+        <w:t>12</w:t>
+      </w:r>
+    </w:p>
+    <w:p>
+      <w:pPr>
+        <w:pStyle w:val="CommentText"/>
+      </w:pPr>
+      <w:r>
+        <w:t xml:space="preserve">3) </w:t>
+      </w:r>
+      <w:r>
+        <w:t>17</w:t>
+      </w:r>
+    </w:p>
+    <w:p>
+      <w:pPr>
+        <w:pStyle w:val="CommentText"/>
+      </w:pPr>
+      <w:r>
+        <w:t xml:space="preserve">4) </w:t>
+      </w:r>
+      <w:r>
+        <w:t>20</w:t>
+      </w:r>
+    </w:p>
+    <w:p>
+      <w:pPr>
+        <w:pStyle w:val="CommentText"/>
+      </w:pPr>
+      <w:r>
+        <w:t xml:space="preserve">5) </w:t>
+      </w:r>
+      <w:r>
+        <w:t>5</w:t>
+      </w:r>
+    </w:p>
+    <w:p>
+      <w:pPr>
+        <w:pStyle w:val="CommentText"/>
+      </w:pPr>
+      <w:r>
+        <w:t xml:space="preserve">6) </w:t>
+      </w:r>
+      <w:r>
+        <w:t>5</w:t>
+      </w:r>
+    </w:p>
+    <w:p>
+      <w:pPr>
+        <w:pStyle w:val="CommentText"/>
+      </w:pPr>
+    </w:p>
+    <w:p>
+      <w:pPr>
+        <w:pStyle w:val="CommentText"/>
+      </w:pPr>
+      <w:r>
+        <w:t>Total:</w:t>
+      </w:r>
+      <w:r>
+        <w:t>61</w:t>
+      </w:r>
+    </w:p>
+  </w:comment>
+  <w:comment w:id="1" w:author="Munish Kumar" w:date="2022-09-09T16:26:00Z" w:initials="MK">
+    <w:p>
+      <w:pPr>
+        <w:pStyle w:val="CommentText"/>
+      </w:pPr>
+      <w:r>
+        <w:rPr>
+          <w:rStyle w:val="CommentReference"/>
+        </w:rPr>
+        <w:annotationRef/>
+      </w:r>
+      <w:r>
+        <w:t>ok</w:t>
+      </w:r>
+    </w:p>
+  </w:comment>
+  <w:comment w:id="2" w:author="Munish Kumar" w:date="2022-09-09T16:26:00Z" w:initials="MK">
+    <w:p>
+      <w:pPr>
+        <w:pStyle w:val="CommentText"/>
+      </w:pPr>
+      <w:r>
+        <w:rPr>
+          <w:rStyle w:val="CommentReference"/>
+        </w:rPr>
+        <w:annotationRef/>
+      </w:r>
+      <w:r>
+        <w:t>not answering qn 1; seems to be answering qn 2??</w:t>
+      </w:r>
+    </w:p>
+    <w:p>
+      <w:pPr>
+        <w:pStyle w:val="CommentText"/>
+      </w:pPr>
+    </w:p>
+    <w:p>
+      <w:pPr>
+        <w:pStyle w:val="CommentText"/>
+      </w:pPr>
+      <w:r>
+        <w:t>2M</w:t>
+      </w:r>
+    </w:p>
+    <w:p>
+      <w:pPr>
+        <w:pStyle w:val="CommentText"/>
+      </w:pPr>
+    </w:p>
+    <w:p>
+      <w:pPr>
+        <w:pStyle w:val="CommentText"/>
+      </w:pPr>
+    </w:p>
+  </w:comment>
+  <w:comment w:id="3" w:author="Munish Kumar" w:date="2022-09-09T16:26:00Z" w:initials="MK">
+    <w:p>
+      <w:pPr>
+        <w:pStyle w:val="CommentText"/>
+      </w:pPr>
+      <w:r>
+        <w:rPr>
+          <w:rStyle w:val="CommentReference"/>
+        </w:rPr>
+        <w:annotationRef/>
+      </w:r>
+      <w:r>
+        <w:t>ok</w:t>
+      </w:r>
+    </w:p>
+  </w:comment>
+  <w:comment w:id="4" w:author="Munish Kumar" w:date="2022-09-09T16:27:00Z" w:initials="MK">
+    <w:p>
+      <w:pPr>
+        <w:pStyle w:val="CommentText"/>
+      </w:pPr>
+      <w:r>
+        <w:rPr>
+          <w:rStyle w:val="CommentReference"/>
+        </w:rPr>
+        <w:annotationRef/>
+      </w:r>
+      <w:r>
+        <w:t>ok</w:t>
+      </w:r>
+    </w:p>
+  </w:comment>
+  <w:comment w:id="5" w:author="Munish Kumar" w:date="2022-09-09T16:28:00Z" w:initials="MK">
+    <w:p>
+      <w:pPr>
+        <w:pStyle w:val="CommentText"/>
+      </w:pPr>
+      <w:r>
+        <w:rPr>
+          <w:rStyle w:val="CommentReference"/>
+        </w:rPr>
+        <w:annotationRef/>
+      </w:r>
+      <w:r>
+        <w:t>ok</w:t>
+      </w:r>
+    </w:p>
+  </w:comment>
+  <w:comment w:id="6" w:author="Munish Kumar" w:date="2022-09-09T16:28:00Z" w:initials="MK">
+    <w:p>
+      <w:pPr>
+        <w:pStyle w:val="CommentText"/>
+      </w:pPr>
+      <w:r>
+        <w:rPr>
+          <w:rStyle w:val="CommentReference"/>
+        </w:rPr>
+        <w:annotationRef/>
+      </w:r>
+      <w:r>
+        <w:t>ok</w:t>
+      </w:r>
+    </w:p>
+  </w:comment>
+  <w:comment w:id="7" w:author="Munish Kumar" w:date="2022-09-09T16:28:00Z" w:initials="MK">
+    <w:p>
+      <w:pPr>
+        <w:pStyle w:val="CommentText"/>
+      </w:pPr>
+      <w:r>
+        <w:rPr>
+          <w:rStyle w:val="CommentReference"/>
+        </w:rPr>
+        <w:annotationRef/>
+      </w:r>
+      <w:r>
+        <w:t>ok</w:t>
+      </w:r>
+    </w:p>
+  </w:comment>
+  <w:comment w:id="8" w:author="Munish Kumar" w:date="2022-09-09T16:28:00Z" w:initials="MK">
+    <w:p>
+      <w:pPr>
+        <w:pStyle w:val="CommentText"/>
+      </w:pPr>
+      <w:r>
+        <w:rPr>
+          <w:rStyle w:val="CommentReference"/>
+        </w:rPr>
+        <w:annotationRef/>
+      </w:r>
+      <w:r>
+        <w:t>ok</w:t>
+      </w:r>
+    </w:p>
+  </w:comment>
+  <w:comment w:id="9" w:author="Munish Kumar" w:date="2022-09-09T16:28:00Z" w:initials="MK">
+    <w:p>
+      <w:pPr>
+        <w:pStyle w:val="CommentText"/>
+      </w:pPr>
+      <w:r>
+        <w:rPr>
+          <w:rStyle w:val="CommentReference"/>
+        </w:rPr>
+        <w:annotationRef/>
+      </w:r>
+      <w:r>
+        <w:t>ok</w:t>
+      </w:r>
+    </w:p>
+  </w:comment>
+  <w:comment w:id="10" w:author="Munish Kumar" w:date="2022-09-09T16:28:00Z" w:initials="MK">
+    <w:p>
+      <w:pPr>
+        <w:pStyle w:val="CommentText"/>
+      </w:pPr>
+      <w:r>
+        <w:rPr>
+          <w:rStyle w:val="CommentReference"/>
+        </w:rPr>
+        <w:annotationRef/>
+      </w:r>
+      <w:r>
+        <w:t>ok</w:t>
+      </w:r>
+    </w:p>
+  </w:comment>
+  <w:comment w:id="11" w:author="Munish Kumar" w:date="2022-09-09T16:28:00Z" w:initials="MK">
+    <w:p>
+      <w:pPr>
+        <w:pStyle w:val="CommentText"/>
+      </w:pPr>
+      <w:r>
+        <w:rPr>
+          <w:rStyle w:val="CommentReference"/>
+        </w:rPr>
+        <w:annotationRef/>
+      </w:r>
+      <w:r>
+        <w:t>ok</w:t>
+      </w:r>
+    </w:p>
+  </w:comment>
+  <w:comment w:id="12" w:author="Munish Kumar" w:date="2022-09-09T16:29:00Z" w:initials="MK">
+    <w:p>
+      <w:pPr>
+        <w:pStyle w:val="CommentText"/>
+      </w:pPr>
+      <w:r>
+        <w:rPr>
+          <w:rStyle w:val="CommentReference"/>
+        </w:rPr>
+        <w:annotationRef/>
+      </w:r>
+      <w:r>
+        <w:t>partically answered</w:t>
+      </w:r>
+    </w:p>
+    <w:p>
+      <w:pPr>
+        <w:pStyle w:val="CommentText"/>
+      </w:pPr>
+    </w:p>
+    <w:p>
+      <w:pPr>
+        <w:pStyle w:val="CommentText"/>
+      </w:pPr>
+      <w:r>
+        <w:t>12M</w:t>
+      </w:r>
+    </w:p>
+  </w:comment>
+  <w:comment w:id="13" w:author="Munish Kumar" w:date="2022-09-09T16:29:00Z" w:initials="MK">
+    <w:p>
+      <w:pPr>
+        <w:pStyle w:val="CommentText"/>
+      </w:pPr>
+      <w:r>
+        <w:rPr>
+          <w:rStyle w:val="CommentReference"/>
+        </w:rPr>
+        <w:annotationRef/>
+      </w:r>
+      <w:r>
+        <w:t>ok</w:t>
+      </w:r>
+    </w:p>
+  </w:comment>
+  <w:comment w:id="14" w:author="Munish Kumar" w:date="2022-09-09T16:29:00Z" w:initials="MK">
+    <w:p>
+      <w:pPr>
+        <w:pStyle w:val="CommentText"/>
+      </w:pPr>
+      <w:r>
+        <w:rPr>
+          <w:rStyle w:val="CommentReference"/>
+        </w:rPr>
+        <w:annotationRef/>
+      </w:r>
+      <w:r>
+        <w:t>ok</w:t>
+      </w:r>
+    </w:p>
+  </w:comment>
+  <w:comment w:id="15" w:author="Munish Kumar" w:date="2022-09-09T16:29:00Z" w:initials="MK">
+    <w:p>
+      <w:pPr>
+        <w:pStyle w:val="CommentText"/>
+      </w:pPr>
+      <w:r>
+        <w:rPr>
+          <w:rStyle w:val="CommentReference"/>
+        </w:rPr>
+        <w:annotationRef/>
+      </w:r>
+      <w:r>
+        <w:t>ok</w:t>
+      </w:r>
+    </w:p>
+  </w:comment>
+  <w:comment w:id="16" w:author="Munish Kumar" w:date="2022-09-09T16:29:00Z" w:initials="MK">
+    <w:p>
+      <w:pPr>
+        <w:pStyle w:val="CommentText"/>
+      </w:pPr>
+      <w:r>
+        <w:rPr>
+          <w:rStyle w:val="CommentReference"/>
+        </w:rPr>
+        <w:annotationRef/>
+      </w:r>
+      <w:r>
+        <w:t>ok</w:t>
+      </w:r>
+    </w:p>
+  </w:comment>
+  <w:comment w:id="17" w:author="Munish Kumar" w:date="2022-09-09T16:30:00Z" w:initials="MK">
+    <w:p>
+      <w:pPr>
+        <w:pStyle w:val="CommentText"/>
+      </w:pPr>
+      <w:r>
+        <w:rPr>
+          <w:rStyle w:val="CommentReference"/>
+        </w:rPr>
+        <w:annotationRef/>
+      </w:r>
+      <w:r>
+        <w:t>ok</w:t>
+      </w:r>
+    </w:p>
+    <w:p>
+      <w:pPr>
+        <w:pStyle w:val="CommentText"/>
+      </w:pPr>
+    </w:p>
+    <w:p>
+      <w:pPr>
+        <w:pStyle w:val="CommentText"/>
+      </w:pPr>
+      <w:r>
+        <w:t>all the same sytkle of graphs and explanation can be improved</w:t>
+      </w:r>
+    </w:p>
+    <w:p>
+      <w:pPr>
+        <w:pStyle w:val="CommentText"/>
+      </w:pPr>
+    </w:p>
+    <w:p>
+      <w:pPr>
+        <w:pStyle w:val="CommentText"/>
+      </w:pPr>
+      <w:r>
+        <w:t>17M</w:t>
+      </w:r>
+    </w:p>
+  </w:comment>
+  <w:comment w:id="18" w:author="Munish Kumar" w:date="2022-09-09T16:31:00Z" w:initials="MK">
+    <w:p>
+      <w:pPr>
+        <w:pStyle w:val="CommentText"/>
+      </w:pPr>
+      <w:r>
+        <w:rPr>
+          <w:rStyle w:val="CommentReference"/>
+        </w:rPr>
+        <w:annotationRef/>
+      </w:r>
+      <w:r>
+        <w:t>ok</w:t>
+      </w:r>
+    </w:p>
+  </w:comment>
+  <w:comment w:id="19" w:author="Munish Kumar" w:date="2022-09-09T16:31:00Z" w:initials="MK">
+    <w:p>
+      <w:pPr>
+        <w:pStyle w:val="CommentText"/>
+      </w:pPr>
+      <w:r>
+        <w:rPr>
+          <w:rStyle w:val="CommentReference"/>
+        </w:rPr>
+        <w:annotationRef/>
+      </w:r>
+      <w:r>
+        <w:t>ok</w:t>
+      </w:r>
+    </w:p>
+  </w:comment>
+  <w:comment w:id="20" w:author="Munish Kumar" w:date="2022-09-09T16:31:00Z" w:initials="MK">
+    <w:p>
+      <w:pPr>
+        <w:pStyle w:val="CommentText"/>
+      </w:pPr>
+      <w:r>
+        <w:rPr>
+          <w:rStyle w:val="CommentReference"/>
+        </w:rPr>
+        <w:annotationRef/>
+      </w:r>
+      <w:r>
+        <w:t>ok</w:t>
+      </w:r>
+    </w:p>
+  </w:comment>
+  <w:comment w:id="21" w:author="Munish Kumar" w:date="2022-09-09T16:31:00Z" w:initials="MK">
+    <w:p>
+      <w:pPr>
+        <w:pStyle w:val="CommentText"/>
+      </w:pPr>
+      <w:r>
+        <w:rPr>
+          <w:rStyle w:val="CommentReference"/>
+        </w:rPr>
+        <w:annotationRef/>
+      </w:r>
+      <w:r>
+        <w:t>ok</w:t>
+      </w:r>
+    </w:p>
+  </w:comment>
+  <w:comment w:id="22" w:author="Munish Kumar" w:date="2022-09-09T16:31:00Z" w:initials="MK">
+    <w:p>
+      <w:pPr>
+        <w:pStyle w:val="CommentText"/>
+      </w:pPr>
+      <w:r>
+        <w:rPr>
+          <w:rStyle w:val="CommentReference"/>
+        </w:rPr>
+        <w:annotationRef/>
+      </w:r>
+      <w:r>
+        <w:t>ok</w:t>
+      </w:r>
+    </w:p>
+  </w:comment>
+  <w:comment w:id="23" w:author="Munish Kumar" w:date="2022-09-09T16:31:00Z" w:initials="MK">
+    <w:p>
+      <w:pPr>
+        <w:pStyle w:val="CommentText"/>
+      </w:pPr>
+      <w:r>
+        <w:rPr>
+          <w:rStyle w:val="CommentReference"/>
+        </w:rPr>
+        <w:annotationRef/>
+      </w:r>
+      <w:r>
+        <w:t>ok</w:t>
+      </w:r>
+    </w:p>
+    <w:p>
+      <w:pPr>
+        <w:pStyle w:val="CommentText"/>
+      </w:pPr>
+    </w:p>
+    <w:p>
+      <w:pPr>
+        <w:pStyle w:val="CommentText"/>
+      </w:pPr>
+      <w:r>
+        <w:t>20M</w:t>
+      </w:r>
+    </w:p>
+  </w:comment>
+  <w:comment w:id="24" w:author="Munish Kumar" w:date="2022-09-09T16:32:00Z" w:initials="MK">
+    <w:p>
+      <w:pPr>
+        <w:pStyle w:val="CommentText"/>
+      </w:pPr>
+      <w:r>
+        <w:rPr>
+          <w:rStyle w:val="CommentReference"/>
+        </w:rPr>
+        <w:annotationRef/>
+      </w:r>
+      <w:r>
+        <w:t>No explanaiton as to R2 etc</w:t>
+      </w:r>
+    </w:p>
+    <w:p>
+      <w:pPr>
+        <w:pStyle w:val="CommentText"/>
+      </w:pPr>
+      <w:r>
+        <w:t>5M</w:t>
+      </w:r>
+    </w:p>
+  </w:comment>
+</w:comments>
+</file>
+
+<file path=word/commentsExtended.xml><?xml version="1.0" encoding="utf-8"?>
+<w15:commentsEx xmlns:wpc="http://schemas.microsoft.com/office/word/2010/wordprocessingCanvas" xmlns:cx="http://schemas.microsoft.com/office/drawing/2014/chartex" xmlns:cx1="http://schemas.microsoft.com/office/drawing/2015/9/8/chartex" xmlns:cx2="http://schemas.microsoft.com/office/drawing/2015/10/21/chartex" xmlns:cx3="http://schemas.microsoft.com/office/drawing/2016/5/9/chartex" xmlns:cx4="http://schemas.microsoft.com/office/drawing/2016/5/10/chartex" xmlns:cx5="http://schemas.microsoft.com/office/drawing/2016/5/11/chartex" xmlns:cx6="http://schemas.microsoft.com/office/drawing/2016/5/12/chartex" xmlns:cx7="http://schemas.microsoft.com/office/drawing/2016/5/13/chartex" xmlns:cx8="http://schemas.microsoft.com/office/drawing/2016/5/14/chartex" xmlns:mc="http://schemas.openxmlformats.org/markup-compatibility/2006" xmlns:aink="http://schemas.microsoft.com/office/drawing/2016/ink" xmlns:am3d="http://schemas.microsoft.com/office/drawing/2017/model3d" xmlns:o="urn:schemas-microsoft-com:office:office" xmlns:oel="http://schemas.microsoft.com/office/2019/extlst" xmlns:r="http://schemas.openxmlformats.org/officeDocument/2006/relationships" xmlns:m="http://schemas.openxmlformats.org/officeDocument/2006/math" xmlns:v="urn:schemas-microsoft-com:vml" xmlns:wp14="http://schemas.microsoft.com/office/word/2010/wordprocessingDrawing" xmlns:wp="http://schemas.openxmlformats.org/drawingml/2006/wordprocessingDrawing" xmlns:w10="urn:schemas-microsoft-com:office:word" xmlns:w="http://schemas.openxmlformats.org/wordprocessingml/2006/main" xmlns:w14="http://schemas.microsoft.com/office/word/2010/wordml" xmlns:w15="http://schemas.microsoft.com/office/word/2012/wordml" xmlns:w16cex="http://schemas.microsoft.com/office/word/2018/wordml/cex" xmlns:w16cid="http://schemas.microsoft.com/office/word/2016/wordml/cid" xmlns:w16="http://schemas.microsoft.com/office/word/2018/wordml" xmlns:w16sdtdh="http://schemas.microsoft.com/office/word/2020/wordml/sdtdatahash" xmlns:w16se="http://schemas.microsoft.com/office/word/2015/wordml/symex" xmlns:wpg="http://schemas.microsoft.com/office/word/2010/wordprocessingGroup" xmlns:wpi="http://schemas.microsoft.com/office/word/2010/wordprocessingInk" xmlns:wne="http://schemas.microsoft.com/office/word/2006/wordml" xmlns:wps="http://schemas.microsoft.com/office/word/2010/wordprocessingShape" mc:Ignorable="w14 w15 w16se w16cid w16 w16cex w16sdtdh wp14">
+  <w15:commentEx w15:paraId="79BD90E1" w15:done="0"/>
+  <w15:commentEx w15:paraId="74C78091" w15:done="0"/>
+  <w15:commentEx w15:paraId="7C21E2CC" w15:done="0"/>
+  <w15:commentEx w15:paraId="2CB67DDE" w15:done="0"/>
+  <w15:commentEx w15:paraId="0DA9CE70" w15:done="0"/>
+  <w15:commentEx w15:paraId="40C078E6" w15:done="0"/>
+  <w15:commentEx w15:paraId="7EA5817D" w15:done="0"/>
+  <w15:commentEx w15:paraId="66D1C58F" w15:done="0"/>
+  <w15:commentEx w15:paraId="36BA1637" w15:done="0"/>
+  <w15:commentEx w15:paraId="56104F2E" w15:done="0"/>
+  <w15:commentEx w15:paraId="5463A0A9" w15:done="0"/>
+  <w15:commentEx w15:paraId="26E41DB3" w15:done="0"/>
+  <w15:commentEx w15:paraId="4D482472" w15:done="0"/>
+  <w15:commentEx w15:paraId="2E984F05" w15:done="0"/>
+  <w15:commentEx w15:paraId="3A9CB328" w15:done="0"/>
+  <w15:commentEx w15:paraId="6AE02686" w15:done="0"/>
+  <w15:commentEx w15:paraId="201D1072" w15:done="0"/>
+  <w15:commentEx w15:paraId="685BFCF4" w15:done="0"/>
+  <w15:commentEx w15:paraId="7C8FB934" w15:done="0"/>
+  <w15:commentEx w15:paraId="26913A6B" w15:done="0"/>
+  <w15:commentEx w15:paraId="4392627D" w15:done="0"/>
+  <w15:commentEx w15:paraId="6EB1D743" w15:done="0"/>
+  <w15:commentEx w15:paraId="65103001" w15:done="0"/>
+  <w15:commentEx w15:paraId="6048AB3E" w15:done="0"/>
+  <w15:commentEx w15:paraId="5CD43E83" w15:done="0"/>
+</w15:commentsEx>
+</file>
+
+<file path=word/commentsExtensible.xml><?xml version="1.0" encoding="utf-8"?>
+<w16cex:commentsExtensible xmlns:wpc="http://schemas.microsoft.com/office/word/2010/wordprocessingCanvas" xmlns:cx="http://schemas.microsoft.com/office/drawing/2014/chartex" xmlns:cx1="http://schemas.microsoft.com/office/drawing/2015/9/8/chartex" xmlns:cx2="http://schemas.microsoft.com/office/drawing/2015/10/21/chartex" xmlns:cx3="http://schemas.microsoft.com/office/drawing/2016/5/9/chartex" xmlns:cx4="http://schemas.microsoft.com/office/drawing/2016/5/10/chartex" xmlns:cx5="http://schemas.microsoft.com/office/drawing/2016/5/11/chartex" xmlns:cx6="http://schemas.microsoft.com/office/drawing/2016/5/12/chartex" xmlns:cx7="http://schemas.microsoft.com/office/drawing/2016/5/13/chartex" xmlns:cx8="http://schemas.microsoft.com/office/drawing/2016/5/14/chartex" xmlns:mc="http://schemas.openxmlformats.org/markup-compatibility/2006" xmlns:aink="http://schemas.microsoft.com/office/drawing/2016/ink" xmlns:am3d="http://schemas.microsoft.com/office/drawing/2017/model3d" xmlns:o="urn:schemas-microsoft-com:office:office" xmlns:oel="http://schemas.microsoft.com/office/2019/extlst" xmlns:r="http://schemas.openxmlformats.org/officeDocument/2006/relationships" xmlns:m="http://schemas.openxmlformats.org/officeDocument/2006/math" xmlns:v="urn:schemas-microsoft-com:vml" xmlns:wp14="http://schemas.microsoft.com/office/word/2010/wordprocessingDrawing" xmlns:wp="http://schemas.openxmlformats.org/drawingml/2006/wordprocessingDrawing" xmlns:w10="urn:schemas-microsoft-com:office:word" xmlns:w="http://schemas.openxmlformats.org/wordprocessingml/2006/main" xmlns:w14="http://schemas.microsoft.com/office/word/2010/wordml" xmlns:w15="http://schemas.microsoft.com/office/word/2012/wordml" xmlns:w16cex="http://schemas.microsoft.com/office/word/2018/wordml/cex" xmlns:w16cid="http://schemas.microsoft.com/office/word/2016/wordml/cid" xmlns:w16="http://schemas.microsoft.com/office/word/2018/wordml" xmlns:w16sdtdh="http://schemas.microsoft.com/office/word/2020/wordml/sdtdatahash" xmlns:w16se="http://schemas.microsoft.com/office/word/2015/wordml/symex" xmlns:wpg="http://schemas.microsoft.com/office/word/2010/wordprocessingGroup" xmlns:wpi="http://schemas.microsoft.com/office/word/2010/wordprocessingInk" xmlns:wne="http://schemas.microsoft.com/office/word/2006/wordml" xmlns:wps="http://schemas.microsoft.com/office/word/2010/wordprocessingShape" mc:Ignorable="w14 w15 w16se w16cid w16 w16cex w16sdtdh wp14">
+  <w16cex:commentExtensible w16cex:durableId="26C5E783" w16cex:dateUtc="2022-09-09T08:25:00Z"/>
+  <w16cex:commentExtensible w16cex:durableId="26C5E7B4" w16cex:dateUtc="2022-09-09T08:26:00Z"/>
+  <w16cex:commentExtensible w16cex:durableId="26C5E7CB" w16cex:dateUtc="2022-09-09T08:26:00Z"/>
+  <w16cex:commentExtensible w16cex:durableId="26C5E7C6" w16cex:dateUtc="2022-09-09T08:26:00Z"/>
+  <w16cex:commentExtensible w16cex:durableId="26C5E80D" w16cex:dateUtc="2022-09-09T08:27:00Z"/>
+  <w16cex:commentExtensible w16cex:durableId="26C5E818" w16cex:dateUtc="2022-09-09T08:28:00Z"/>
+  <w16cex:commentExtensible w16cex:durableId="26C5E81D" w16cex:dateUtc="2022-09-09T08:28:00Z"/>
+  <w16cex:commentExtensible w16cex:durableId="26C5E822" w16cex:dateUtc="2022-09-09T08:28:00Z"/>
+  <w16cex:commentExtensible w16cex:durableId="26C5E833" w16cex:dateUtc="2022-09-09T08:28:00Z"/>
+  <w16cex:commentExtensible w16cex:durableId="26C5E839" w16cex:dateUtc="2022-09-09T08:28:00Z"/>
+  <w16cex:commentExtensible w16cex:durableId="26C5E83F" w16cex:dateUtc="2022-09-09T08:28:00Z"/>
+  <w16cex:commentExtensible w16cex:durableId="26C5E845" w16cex:dateUtc="2022-09-09T08:28:00Z"/>
+  <w16cex:commentExtensible w16cex:durableId="26C5E85B" w16cex:dateUtc="2022-09-09T08:29:00Z"/>
+  <w16cex:commentExtensible w16cex:durableId="26C5E879" w16cex:dateUtc="2022-09-09T08:29:00Z"/>
+  <w16cex:commentExtensible w16cex:durableId="26C5E87D" w16cex:dateUtc="2022-09-09T08:29:00Z"/>
+  <w16cex:commentExtensible w16cex:durableId="26C5E883" w16cex:dateUtc="2022-09-09T08:29:00Z"/>
+  <w16cex:commentExtensible w16cex:durableId="26C5E887" w16cex:dateUtc="2022-09-09T08:29:00Z"/>
+  <w16cex:commentExtensible w16cex:durableId="26C5E88D" w16cex:dateUtc="2022-09-09T08:30:00Z"/>
+  <w16cex:commentExtensible w16cex:durableId="26C5E8CC" w16cex:dateUtc="2022-09-09T08:31:00Z"/>
+  <w16cex:commentExtensible w16cex:durableId="26C5E8E0" w16cex:dateUtc="2022-09-09T08:31:00Z"/>
+  <w16cex:commentExtensible w16cex:durableId="26C5E8E5" w16cex:dateUtc="2022-09-09T08:31:00Z"/>
+  <w16cex:commentExtensible w16cex:durableId="26C5E8E8" w16cex:dateUtc="2022-09-09T08:31:00Z"/>
+  <w16cex:commentExtensible w16cex:durableId="26C5E8EC" w16cex:dateUtc="2022-09-09T08:31:00Z"/>
+  <w16cex:commentExtensible w16cex:durableId="26C5E8F1" w16cex:dateUtc="2022-09-09T08:31:00Z"/>
+  <w16cex:commentExtensible w16cex:durableId="26C5E907" w16cex:dateUtc="2022-09-09T08:32:00Z"/>
+</w16cex:commentsExtensible>
+</file>
+
+<file path=word/commentsIds.xml><?xml version="1.0" encoding="utf-8"?>
+<w16cid:commentsIds xmlns:wpc="http://schemas.microsoft.com/office/word/2010/wordprocessingCanvas" xmlns:cx="http://schemas.microsoft.com/office/drawing/2014/chartex" xmlns:cx1="http://schemas.microsoft.com/office/drawing/2015/9/8/chartex" xmlns:cx2="http://schemas.microsoft.com/office/drawing/2015/10/21/chartex" xmlns:cx3="http://schemas.microsoft.com/office/drawing/2016/5/9/chartex" xmlns:cx4="http://schemas.microsoft.com/office/drawing/2016/5/10/chartex" xmlns:cx5="http://schemas.microsoft.com/office/drawing/2016/5/11/chartex" xmlns:cx6="http://schemas.microsoft.com/office/drawing/2016/5/12/chartex" xmlns:cx7="http://schemas.microsoft.com/office/drawing/2016/5/13/chartex" xmlns:cx8="http://schemas.microsoft.com/office/drawing/2016/5/14/chartex" xmlns:mc="http://schemas.openxmlformats.org/markup-compatibility/2006" xmlns:aink="http://schemas.microsoft.com/office/drawing/2016/ink" xmlns:am3d="http://schemas.microsoft.com/office/drawing/2017/model3d" xmlns:o="urn:schemas-microsoft-com:office:office" xmlns:oel="http://schemas.microsoft.com/office/2019/extlst" xmlns:r="http://schemas.openxmlformats.org/officeDocument/2006/relationships" xmlns:m="http://schemas.openxmlformats.org/officeDocument/2006/math" xmlns:v="urn:schemas-microsoft-com:vml" xmlns:wp14="http://schemas.microsoft.com/office/word/2010/wordprocessingDrawing" xmlns:wp="http://schemas.openxmlformats.org/drawingml/2006/wordprocessingDrawing" xmlns:w10="urn:schemas-microsoft-com:office:word" xmlns:w="http://schemas.openxmlformats.org/wordprocessingml/2006/main" xmlns:w14="http://schemas.microsoft.com/office/word/2010/wordml" xmlns:w15="http://schemas.microsoft.com/office/word/2012/wordml" xmlns:w16cex="http://schemas.microsoft.com/office/word/2018/wordml/cex" xmlns:w16cid="http://schemas.microsoft.com/office/word/2016/wordml/cid" xmlns:w16="http://schemas.microsoft.com/office/word/2018/wordml" xmlns:w16sdtdh="http://schemas.microsoft.com/office/word/2020/wordml/sdtdatahash" xmlns:w16se="http://schemas.microsoft.com/office/word/2015/wordml/symex" xmlns:wpg="http://schemas.microsoft.com/office/word/2010/wordprocessingGroup" xmlns:wpi="http://schemas.microsoft.com/office/word/2010/wordprocessingInk" xmlns:wne="http://schemas.microsoft.com/office/word/2006/wordml" xmlns:wps="http://schemas.microsoft.com/office/word/2010/wordprocessingShape" mc:Ignorable="w14 w15 w16se w16cid w16 w16cex w16sdtdh wp14">
+  <w16cid:commentId w16cid:paraId="79BD90E1" w16cid:durableId="26C5E783"/>
+  <w16cid:commentId w16cid:paraId="74C78091" w16cid:durableId="26C5E7B4"/>
+  <w16cid:commentId w16cid:paraId="7C21E2CC" w16cid:durableId="26C5E7CB"/>
+  <w16cid:commentId w16cid:paraId="2CB67DDE" w16cid:durableId="26C5E7C6"/>
+  <w16cid:commentId w16cid:paraId="0DA9CE70" w16cid:durableId="26C5E80D"/>
+  <w16cid:commentId w16cid:paraId="40C078E6" w16cid:durableId="26C5E818"/>
+  <w16cid:commentId w16cid:paraId="7EA5817D" w16cid:durableId="26C5E81D"/>
+  <w16cid:commentId w16cid:paraId="66D1C58F" w16cid:durableId="26C5E822"/>
+  <w16cid:commentId w16cid:paraId="36BA1637" w16cid:durableId="26C5E833"/>
+  <w16cid:commentId w16cid:paraId="56104F2E" w16cid:durableId="26C5E839"/>
+  <w16cid:commentId w16cid:paraId="5463A0A9" w16cid:durableId="26C5E83F"/>
+  <w16cid:commentId w16cid:paraId="26E41DB3" w16cid:durableId="26C5E845"/>
+  <w16cid:commentId w16cid:paraId="4D482472" w16cid:durableId="26C5E85B"/>
+  <w16cid:commentId w16cid:paraId="2E984F05" w16cid:durableId="26C5E879"/>
+  <w16cid:commentId w16cid:paraId="3A9CB328" w16cid:durableId="26C5E87D"/>
+  <w16cid:commentId w16cid:paraId="6AE02686" w16cid:durableId="26C5E883"/>
+  <w16cid:commentId w16cid:paraId="201D1072" w16cid:durableId="26C5E887"/>
+  <w16cid:commentId w16cid:paraId="685BFCF4" w16cid:durableId="26C5E88D"/>
+  <w16cid:commentId w16cid:paraId="7C8FB934" w16cid:durableId="26C5E8CC"/>
+  <w16cid:commentId w16cid:paraId="26913A6B" w16cid:durableId="26C5E8E0"/>
+  <w16cid:commentId w16cid:paraId="4392627D" w16cid:durableId="26C5E8E5"/>
+  <w16cid:commentId w16cid:paraId="6EB1D743" w16cid:durableId="26C5E8E8"/>
+  <w16cid:commentId w16cid:paraId="65103001" w16cid:durableId="26C5E8EC"/>
+  <w16cid:commentId w16cid:paraId="6048AB3E" w16cid:durableId="26C5E8F1"/>
+  <w16cid:commentId w16cid:paraId="5CD43E83" w16cid:durableId="26C5E907"/>
+</w16cid:commentsIds>
 </file>
 
 <file path=word/endnotes.xml><?xml version="1.0" encoding="utf-8"?>
@@ -21924,6 +22763,14 @@
 </w:numbering>
 </file>
 
+<file path=word/people.xml><?xml version="1.0" encoding="utf-8"?>
+<w15:people xmlns:wpc="http://schemas.microsoft.com/office/word/2010/wordprocessingCanvas" xmlns:cx="http://schemas.microsoft.com/office/drawing/2014/chartex" xmlns:cx1="http://schemas.microsoft.com/office/drawing/2015/9/8/chartex" xmlns:cx2="http://schemas.microsoft.com/office/drawing/2015/10/21/chartex" xmlns:cx3="http://schemas.microsoft.com/office/drawing/2016/5/9/chartex" xmlns:cx4="http://schemas.microsoft.com/office/drawing/2016/5/10/chartex" xmlns:cx5="http://schemas.microsoft.com/office/drawing/2016/5/11/chartex" xmlns:cx6="http://schemas.microsoft.com/office/drawing/2016/5/12/chartex" xmlns:cx7="http://schemas.microsoft.com/office/drawing/2016/5/13/chartex" xmlns:cx8="http://schemas.microsoft.com/office/drawing/2016/5/14/chartex" xmlns:mc="http://schemas.openxmlformats.org/markup-compatibility/2006" xmlns:aink="http://schemas.microsoft.com/office/drawing/2016/ink" xmlns:am3d="http://schemas.microsoft.com/office/drawing/2017/model3d" xmlns:o="urn:schemas-microsoft-com:office:office" xmlns:oel="http://schemas.microsoft.com/office/2019/extlst" xmlns:r="http://schemas.openxmlformats.org/officeDocument/2006/relationships" xmlns:m="http://schemas.openxmlformats.org/officeDocument/2006/math" xmlns:v="urn:schemas-microsoft-com:vml" xmlns:wp14="http://schemas.microsoft.com/office/word/2010/wordprocessingDrawing" xmlns:wp="http://schemas.openxmlformats.org/drawingml/2006/wordprocessingDrawing" xmlns:w10="urn:schemas-microsoft-com:office:word" xmlns:w="http://schemas.openxmlformats.org/wordprocessingml/2006/main" xmlns:w14="http://schemas.microsoft.com/office/word/2010/wordml" xmlns:w15="http://schemas.microsoft.com/office/word/2012/wordml" xmlns:w16cex="http://schemas.microsoft.com/office/word/2018/wordml/cex" xmlns:w16cid="http://schemas.microsoft.com/office/word/2016/wordml/cid" xmlns:w16="http://schemas.microsoft.com/office/word/2018/wordml" xmlns:w16sdtdh="http://schemas.microsoft.com/office/word/2020/wordml/sdtdatahash" xmlns:w16se="http://schemas.microsoft.com/office/word/2015/wordml/symex" xmlns:wpg="http://schemas.microsoft.com/office/word/2010/wordprocessingGroup" xmlns:wpi="http://schemas.microsoft.com/office/word/2010/wordprocessingInk" xmlns:wne="http://schemas.microsoft.com/office/word/2006/wordml" xmlns:wps="http://schemas.microsoft.com/office/word/2010/wordprocessingShape" mc:Ignorable="w14 w15 w16se w16cid w16 w16cex w16sdtdh wp14">
+  <w15:person w15:author="Munish Kumar">
+    <w15:presenceInfo w15:providerId="AD" w15:userId="S::mkumar@erce.energy::9ae06b6e-a1f0-45ab-b9ac-eebc010a9474"/>
+  </w15:person>
+</w15:people>
+</file>
+
 <file path=word/styles.xml><?xml version="1.0" encoding="utf-8"?>
 <w:styles xmlns:mc="http://schemas.openxmlformats.org/markup-compatibility/2006" xmlns:r="http://schemas.openxmlformats.org/officeDocument/2006/relationships" xmlns:w="http://schemas.openxmlformats.org/wordprocessingml/2006/main" xmlns:w14="http://schemas.microsoft.com/office/word/2010/wordml" xmlns:w15="http://schemas.microsoft.com/office/word/2012/wordml" xmlns:w16cex="http://schemas.microsoft.com/office/word/2018/wordml/cex" xmlns:w16cid="http://schemas.microsoft.com/office/word/2016/wordml/cid" xmlns:w16="http://schemas.microsoft.com/office/word/2018/wordml" xmlns:w16sdtdh="http://schemas.microsoft.com/office/word/2020/wordml/sdtdatahash" xmlns:w16se="http://schemas.microsoft.com/office/word/2015/wordml/symex" mc:Ignorable="w14 w15 w16se w16cid w16 w16cex w16sdtdh">
   <w:docDefaults>
@@ -22607,6 +23454,38 @@
       <w:lang w:val="en"/>
     </w:rPr>
   </w:style>
+  <w:style w:type="paragraph" w:styleId="CommentSubject">
+    <w:name w:val="annotation subject"/>
+    <w:basedOn w:val="CommentText"/>
+    <w:next w:val="CommentText"/>
+    <w:link w:val="CommentSubjectChar"/>
+    <w:uiPriority w:val="99"/>
+    <w:semiHidden/>
+    <w:unhideWhenUsed/>
+    <w:rsid w:val="00D204E3"/>
+    <w:rPr>
+      <w:rFonts w:ascii="Times New Roman" w:eastAsia="Times New Roman" w:hAnsi="Times New Roman" w:cs="Times New Roman"/>
+      <w:b/>
+      <w:bCs/>
+      <w:lang w:val="en-GB" w:eastAsia="en-US"/>
+    </w:rPr>
+  </w:style>
+  <w:style w:type="character" w:customStyle="1" w:styleId="CommentSubjectChar">
+    <w:name w:val="Comment Subject Char"/>
+    <w:basedOn w:val="CommentTextChar"/>
+    <w:link w:val="CommentSubject"/>
+    <w:uiPriority w:val="99"/>
+    <w:semiHidden/>
+    <w:rsid w:val="00D204E3"/>
+    <w:rPr>
+      <w:rFonts w:ascii="Times New Roman" w:eastAsia="Times New Roman" w:hAnsi="Times New Roman" w:cs="Times New Roman"/>
+      <w:b/>
+      <w:bCs/>
+      <w:sz w:val="20"/>
+      <w:szCs w:val="20"/>
+      <w:lang w:val="en-GB" w:eastAsia="en-US"/>
+    </w:rPr>
+  </w:style>
 </w:styles>
 </file>
 
@@ -22989,10 +23868,12 @@
     <w:rsid w:val="004D7885"/>
     <w:rsid w:val="00552623"/>
     <w:rsid w:val="00685001"/>
+    <w:rsid w:val="007A1EEF"/>
     <w:rsid w:val="009360C1"/>
     <w:rsid w:val="00973B98"/>
     <w:rsid w:val="009E0C9C"/>
     <w:rsid w:val="00AA33E1"/>
+    <w:rsid w:val="00CC308A"/>
     <w:rsid w:val="00E72037"/>
     <w:rsid w:val="00EF23AF"/>
     <w:rsid w:val="00F179CF"/>
